--- a/4th Year/Semester 2/Software Quality Engineering/Assignment 1 - Software Quality Assurance.docx
+++ b/4th Year/Semester 2/Software Quality Engineering/Assignment 1 - Software Quality Assurance.docx
@@ -7,15 +7,15 @@
         <w:jc w:val="center"/>
         <w:rPr>
           <w:b/>
-          <w:sz w:val="28"/>
-          <w:szCs w:val="28"/>
-        </w:rPr>
-      </w:pPr>
-      <w:r>
-        <w:rPr>
-          <w:b/>
-          <w:sz w:val="28"/>
-          <w:szCs w:val="28"/>
+          <w:sz w:val="32"/>
+          <w:szCs w:val="32"/>
+        </w:rPr>
+      </w:pPr>
+      <w:r>
+        <w:rPr>
+          <w:b/>
+          <w:sz w:val="32"/>
+          <w:szCs w:val="32"/>
         </w:rPr>
         <w:t>Assignment 1 – Software Quality Assurance</w:t>
       </w:r>
@@ -46,189 +46,101 @@
     <w:p>
       <w:pPr>
         <w:rPr>
-          <w:b/>
-          <w:sz w:val="24"/>
-          <w:szCs w:val="24"/>
-        </w:rPr>
-      </w:pPr>
-      <w:r>
-        <w:rPr>
-          <w:b/>
-          <w:sz w:val="24"/>
-          <w:szCs w:val="24"/>
-        </w:rPr>
-        <w:t>Testing:</w:t>
-      </w:r>
-    </w:p>
-    <w:p>
-      <w:pPr>
-        <w:pStyle w:val="ListParagraph"/>
-        <w:numPr>
-          <w:ilvl w:val="0"/>
-          <w:numId w:val="1"/>
-        </w:numPr>
-        <w:rPr>
-          <w:sz w:val="24"/>
-          <w:szCs w:val="24"/>
-        </w:rPr>
-      </w:pPr>
-      <w:r>
-        <w:rPr>
-          <w:sz w:val="24"/>
-          <w:szCs w:val="24"/>
-        </w:rPr>
-        <w:t>Black Box Testing</w:t>
-      </w:r>
-      <w:r>
-        <w:rPr>
-          <w:sz w:val="24"/>
-          <w:szCs w:val="24"/>
-        </w:rPr>
-        <w:t xml:space="preserve"> or Behavioural Testing.</w:t>
-      </w:r>
-      <w:r>
-        <w:rPr>
-          <w:sz w:val="24"/>
-          <w:szCs w:val="24"/>
-        </w:rPr>
-        <w:t xml:space="preserve"> </w:t>
-      </w:r>
-      <w:r>
-        <w:rPr>
-          <w:sz w:val="24"/>
-          <w:szCs w:val="24"/>
-        </w:rPr>
-        <w:t xml:space="preserve">It is a method of software testing that examines the functionality of an application without looking at the inner workings of the software. </w:t>
-      </w:r>
-      <w:r>
-        <w:rPr>
-          <w:sz w:val="24"/>
-          <w:szCs w:val="24"/>
-        </w:rPr>
-        <w:t xml:space="preserve">Testers test the UI and layout. They come at testing from the perspective of a user. They attempt to test the application in real world scenarios. </w:t>
-      </w:r>
-    </w:p>
-    <w:p>
-      <w:pPr>
-        <w:pStyle w:val="ListParagraph"/>
-        <w:numPr>
-          <w:ilvl w:val="0"/>
-          <w:numId w:val="1"/>
-        </w:numPr>
-        <w:rPr>
-          <w:sz w:val="24"/>
-          <w:szCs w:val="24"/>
-        </w:rPr>
-      </w:pPr>
-      <w:r>
-        <w:rPr>
-          <w:sz w:val="24"/>
-          <w:szCs w:val="24"/>
-        </w:rPr>
-        <w:t xml:space="preserve">White Box </w:t>
-      </w:r>
-      <w:r>
-        <w:rPr>
-          <w:sz w:val="24"/>
-          <w:szCs w:val="24"/>
-        </w:rPr>
-        <w:t>Testing. It is a method of testing the inner workings and code of an application. It does not involve testing the functionality of the application. Testers</w:t>
-      </w:r>
-      <w:r>
-        <w:rPr>
-          <w:sz w:val="24"/>
-          <w:szCs w:val="24"/>
-        </w:rPr>
-        <w:t xml:space="preserve"> have the technical abilities of a developer. </w:t>
-      </w:r>
-    </w:p>
-    <w:p>
-      <w:pPr>
-        <w:pStyle w:val="ListParagraph"/>
-        <w:numPr>
-          <w:ilvl w:val="0"/>
-          <w:numId w:val="1"/>
-        </w:numPr>
-        <w:rPr>
-          <w:sz w:val="24"/>
-          <w:szCs w:val="24"/>
-        </w:rPr>
-      </w:pPr>
-      <w:r>
-        <w:rPr>
-          <w:sz w:val="24"/>
-          <w:szCs w:val="24"/>
-        </w:rPr>
-        <w:t xml:space="preserve">Grey Box Testing. It is a combination of Black Box and White Box Testing. Testers partially know the internal structure of the application. They require high-level and detailed documents describing the application, which they collect in order to define test cases. </w:t>
-      </w:r>
-    </w:p>
-    <w:p>
-      <w:pPr>
-        <w:rPr>
-          <w:sz w:val="24"/>
-          <w:szCs w:val="24"/>
-        </w:rPr>
-      </w:pPr>
-    </w:p>
-    <w:p>
-      <w:pPr>
-        <w:rPr>
-          <w:b/>
-          <w:sz w:val="24"/>
-          <w:szCs w:val="24"/>
-        </w:rPr>
-      </w:pPr>
-      <w:r>
-        <w:rPr>
-          <w:b/>
-          <w:sz w:val="24"/>
-          <w:szCs w:val="24"/>
-        </w:rPr>
-        <w:t>Tracking Bugs</w:t>
-      </w:r>
-      <w:r>
-        <w:rPr>
-          <w:b/>
-          <w:sz w:val="24"/>
-          <w:szCs w:val="24"/>
-        </w:rPr>
-        <w:t>:</w:t>
-      </w:r>
-    </w:p>
-    <w:p>
-      <w:pPr>
-        <w:rPr>
-          <w:sz w:val="24"/>
-          <w:szCs w:val="24"/>
-        </w:rPr>
-      </w:pPr>
-      <w:r>
-        <w:rPr>
-          <w:sz w:val="24"/>
-          <w:szCs w:val="24"/>
-        </w:rPr>
-        <w:t>Software such as</w:t>
-      </w:r>
-      <w:r>
-        <w:rPr>
-          <w:sz w:val="24"/>
-          <w:szCs w:val="24"/>
-        </w:rPr>
-        <w:t xml:space="preserve"> Atlassian JIRA, Bugzilla</w:t>
-      </w:r>
-      <w:r>
-        <w:rPr>
-          <w:sz w:val="24"/>
-          <w:szCs w:val="24"/>
-        </w:rPr>
-        <w:t xml:space="preserve"> or Pivotal Tracker can be used to </w:t>
-      </w:r>
-      <w:r>
-        <w:rPr>
-          <w:sz w:val="24"/>
-          <w:szCs w:val="24"/>
-        </w:rPr>
-        <w:t>track bugs and usually allows the following functionality:</w:t>
+          <w:sz w:val="24"/>
+          <w:szCs w:val="24"/>
+        </w:rPr>
+      </w:pPr>
+    </w:p>
+    <w:p>
+      <w:pPr>
+        <w:rPr>
+          <w:b/>
+          <w:sz w:val="24"/>
+          <w:szCs w:val="24"/>
+        </w:rPr>
+      </w:pPr>
+      <w:r>
+        <w:rPr>
+          <w:b/>
+          <w:sz w:val="24"/>
+          <w:szCs w:val="24"/>
+        </w:rPr>
+        <w:t>Tracking Bugs:</w:t>
+      </w:r>
+    </w:p>
+    <w:p>
+      <w:pPr>
+        <w:rPr>
+          <w:sz w:val="24"/>
+          <w:szCs w:val="24"/>
+        </w:rPr>
+      </w:pPr>
+      <w:r>
+        <w:rPr>
+          <w:sz w:val="24"/>
+          <w:szCs w:val="24"/>
+        </w:rPr>
+        <w:t xml:space="preserve">Atlassian JIRA, Bugzilla, </w:t>
+      </w:r>
+      <w:proofErr w:type="spellStart"/>
+      <w:r>
+        <w:rPr>
+          <w:sz w:val="24"/>
+          <w:szCs w:val="24"/>
+        </w:rPr>
+        <w:t>CodePlex</w:t>
+      </w:r>
+      <w:proofErr w:type="spellEnd"/>
+      <w:r>
+        <w:rPr>
+          <w:sz w:val="24"/>
+          <w:szCs w:val="24"/>
+        </w:rPr>
+        <w:t xml:space="preserve"> etc. This software should be as simple as possible to use. It should be easy to evaluate the overall health of the product.</w:t>
+      </w:r>
+      <w:r>
+        <w:rPr>
+          <w:sz w:val="24"/>
+          <w:szCs w:val="24"/>
+        </w:rPr>
+        <w:t xml:space="preserve"> The software should have good reporting options so you can evaluate bug counts </w:t>
+      </w:r>
+      <w:proofErr w:type="gramStart"/>
+      <w:r>
+        <w:rPr>
+          <w:sz w:val="24"/>
+          <w:szCs w:val="24"/>
+        </w:rPr>
+        <w:t>and  the</w:t>
+      </w:r>
+      <w:proofErr w:type="gramEnd"/>
+      <w:r>
+        <w:rPr>
+          <w:sz w:val="24"/>
+          <w:szCs w:val="24"/>
+        </w:rPr>
+        <w:t xml:space="preserve"> progress being made by the team.</w:t>
+      </w:r>
+      <w:r>
+        <w:rPr>
+          <w:sz w:val="24"/>
+          <w:szCs w:val="24"/>
+        </w:rPr>
+        <w:t xml:space="preserve"> This software should have most</w:t>
+      </w:r>
+      <w:r>
+        <w:rPr>
+          <w:sz w:val="24"/>
+          <w:szCs w:val="24"/>
+        </w:rPr>
+        <w:t xml:space="preserve"> of</w:t>
+      </w:r>
+      <w:r>
+        <w:rPr>
+          <w:sz w:val="24"/>
+          <w:szCs w:val="24"/>
+        </w:rPr>
+        <w:t xml:space="preserve"> the following functionality: </w:t>
       </w:r>
     </w:p>
     <w:p>
@@ -245,7 +157,18 @@
         </w:rPr>
       </w:pPr>
       <w:r>
-        <w:t>Project name</w:t>
+        <w:rPr>
+          <w:sz w:val="24"/>
+          <w:szCs w:val="24"/>
+        </w:rPr>
+        <w:t>Project nam</w:t>
+      </w:r>
+      <w:r>
+        <w:rPr>
+          <w:sz w:val="24"/>
+          <w:szCs w:val="24"/>
+        </w:rPr>
+        <w:t>e</w:t>
       </w:r>
     </w:p>
     <w:p>
@@ -262,6 +185,10 @@
         </w:rPr>
       </w:pPr>
       <w:r>
+        <w:rPr>
+          <w:sz w:val="24"/>
+          <w:szCs w:val="24"/>
+        </w:rPr>
         <w:t>Issues</w:t>
       </w:r>
     </w:p>
@@ -279,6 +206,10 @@
         </w:rPr>
       </w:pPr>
       <w:r>
+        <w:rPr>
+          <w:sz w:val="24"/>
+          <w:szCs w:val="24"/>
+        </w:rPr>
         <w:t>Feature/Ownership areas</w:t>
       </w:r>
     </w:p>
@@ -296,6 +227,10 @@
         </w:rPr>
       </w:pPr>
       <w:r>
+        <w:rPr>
+          <w:sz w:val="24"/>
+          <w:szCs w:val="24"/>
+        </w:rPr>
         <w:t>Defect Frequency (How often a user will experience the defect)</w:t>
       </w:r>
     </w:p>
@@ -306,12 +241,31 @@
           <w:ilvl w:val="0"/>
           <w:numId w:val="3"/>
         </w:numPr>
-      </w:pPr>
-      <w:r>
-        <w:t>Priority</w:t>
-      </w:r>
-      <w:r>
-        <w:t xml:space="preserve"> (Assignment developers should know what needs to be worked on)</w:t>
+        <w:rPr>
+          <w:sz w:val="24"/>
+          <w:szCs w:val="24"/>
+        </w:rPr>
+      </w:pPr>
+      <w:r>
+        <w:rPr>
+          <w:sz w:val="24"/>
+          <w:szCs w:val="24"/>
+        </w:rPr>
+        <w:t>Priority (Assign</w:t>
+      </w:r>
+      <w:r>
+        <w:rPr>
+          <w:sz w:val="24"/>
+          <w:szCs w:val="24"/>
+        </w:rPr>
+        <w:t>ed</w:t>
+      </w:r>
+      <w:r>
+        <w:rPr>
+          <w:sz w:val="24"/>
+          <w:szCs w:val="24"/>
+        </w:rPr>
+        <w:t xml:space="preserve"> developers should know what needs to be worked on)</w:t>
       </w:r>
     </w:p>
     <w:p>
@@ -321,9 +275,24 @@
           <w:ilvl w:val="0"/>
           <w:numId w:val="3"/>
         </w:numPr>
-      </w:pPr>
-      <w:r>
+        <w:rPr>
+          <w:sz w:val="24"/>
+          <w:szCs w:val="24"/>
+        </w:rPr>
+      </w:pPr>
+      <w:r>
+        <w:rPr>
+          <w:sz w:val="24"/>
+          <w:szCs w:val="24"/>
+        </w:rPr>
         <w:t>Issue Template</w:t>
+      </w:r>
+      <w:r>
+        <w:rPr>
+          <w:sz w:val="24"/>
+          <w:szCs w:val="24"/>
+        </w:rPr>
+        <w:t xml:space="preserve"> (How you expect the bug to be logged)</w:t>
       </w:r>
     </w:p>
     <w:p>
@@ -333,9 +302,24 @@
           <w:ilvl w:val="0"/>
           <w:numId w:val="3"/>
         </w:numPr>
-      </w:pPr>
-      <w:r>
-        <w:t>Target Fix Date (When a bug should be fixed about)</w:t>
+        <w:rPr>
+          <w:sz w:val="24"/>
+          <w:szCs w:val="24"/>
+        </w:rPr>
+      </w:pPr>
+      <w:r>
+        <w:rPr>
+          <w:sz w:val="24"/>
+          <w:szCs w:val="24"/>
+        </w:rPr>
+        <w:t>Target Fix Date</w:t>
+      </w:r>
+      <w:r>
+        <w:rPr>
+          <w:sz w:val="24"/>
+          <w:szCs w:val="24"/>
+        </w:rPr>
+        <w:t xml:space="preserve"> (When the bug should be fixed by)</w:t>
       </w:r>
     </w:p>
     <w:p>
@@ -345,9 +329,24 @@
           <w:ilvl w:val="0"/>
           <w:numId w:val="3"/>
         </w:numPr>
-      </w:pPr>
-      <w:r>
-        <w:t xml:space="preserve">Build Information </w:t>
+        <w:rPr>
+          <w:sz w:val="24"/>
+          <w:szCs w:val="24"/>
+        </w:rPr>
+      </w:pPr>
+      <w:r>
+        <w:rPr>
+          <w:sz w:val="24"/>
+          <w:szCs w:val="24"/>
+        </w:rPr>
+        <w:t>Build Information</w:t>
+      </w:r>
+      <w:r>
+        <w:rPr>
+          <w:sz w:val="24"/>
+          <w:szCs w:val="24"/>
+        </w:rPr>
+        <w:t xml:space="preserve"> (Build a bug was found in and what build contains a fix)</w:t>
       </w:r>
     </w:p>
     <w:p>
@@ -357,18 +356,17 @@
           <w:ilvl w:val="0"/>
           <w:numId w:val="3"/>
         </w:numPr>
-      </w:pPr>
-      <w:r>
-        <w:t xml:space="preserve">Conversation </w:t>
-      </w:r>
-      <w:r>
-        <w:t xml:space="preserve">(Allows conversation to take place </w:t>
-      </w:r>
-      <w:r>
-        <w:t>between developers. Useful for future reference</w:t>
-      </w:r>
-      <w:r>
-        <w:t>)</w:t>
+        <w:rPr>
+          <w:sz w:val="24"/>
+          <w:szCs w:val="24"/>
+        </w:rPr>
+      </w:pPr>
+      <w:r>
+        <w:rPr>
+          <w:sz w:val="24"/>
+          <w:szCs w:val="24"/>
+        </w:rPr>
+        <w:t>Conversation (Allows conversation to take place between developers. Useful for future reference)</w:t>
       </w:r>
     </w:p>
     <w:p>
@@ -378,16 +376,32 @@
           <w:ilvl w:val="0"/>
           <w:numId w:val="3"/>
         </w:numPr>
-      </w:pPr>
-      <w:r>
+        <w:rPr>
+          <w:sz w:val="24"/>
+          <w:szCs w:val="24"/>
+        </w:rPr>
+      </w:pPr>
+      <w:r>
+        <w:rPr>
+          <w:sz w:val="24"/>
+          <w:szCs w:val="24"/>
+        </w:rPr>
         <w:t>Attachments (</w:t>
       </w:r>
       <w:proofErr w:type="spellStart"/>
       <w:r>
+        <w:rPr>
+          <w:sz w:val="24"/>
+          <w:szCs w:val="24"/>
+        </w:rPr>
         <w:t>eg.</w:t>
       </w:r>
       <w:proofErr w:type="spellEnd"/>
       <w:r>
+        <w:rPr>
+          <w:sz w:val="24"/>
+          <w:szCs w:val="24"/>
+        </w:rPr>
         <w:t xml:space="preserve"> Screenshots or System Logs)</w:t>
       </w:r>
     </w:p>
@@ -398,8 +412,16 @@
           <w:ilvl w:val="0"/>
           <w:numId w:val="3"/>
         </w:numPr>
-      </w:pPr>
-      <w:r>
+        <w:rPr>
+          <w:sz w:val="24"/>
+          <w:szCs w:val="24"/>
+        </w:rPr>
+      </w:pPr>
+      <w:r>
+        <w:rPr>
+          <w:sz w:val="24"/>
+          <w:szCs w:val="24"/>
+        </w:rPr>
         <w:t>Workflow Management</w:t>
       </w:r>
     </w:p>
@@ -410,54 +432,134 @@
           <w:ilvl w:val="0"/>
           <w:numId w:val="3"/>
         </w:numPr>
-      </w:pPr>
-      <w:r>
+        <w:rPr>
+          <w:sz w:val="24"/>
+          <w:szCs w:val="24"/>
+        </w:rPr>
+      </w:pPr>
+      <w:r>
+        <w:rPr>
+          <w:sz w:val="24"/>
+          <w:szCs w:val="24"/>
+        </w:rPr>
         <w:t>Linked terms and bugs (</w:t>
       </w:r>
       <w:proofErr w:type="gramStart"/>
       <w:r>
+        <w:rPr>
+          <w:sz w:val="24"/>
+          <w:szCs w:val="24"/>
+        </w:rPr>
         <w:t>Keeps</w:t>
       </w:r>
       <w:proofErr w:type="gramEnd"/>
       <w:r>
+        <w:rPr>
+          <w:sz w:val="24"/>
+          <w:szCs w:val="24"/>
+        </w:rPr>
         <w:t xml:space="preserve"> all relevant information for a set of related bugs together)</w:t>
       </w:r>
     </w:p>
     <w:p>
       <w:pPr>
         <w:rPr>
-          <w:sz w:val="24"/>
-          <w:szCs w:val="24"/>
-        </w:rPr>
-      </w:pPr>
-    </w:p>
-    <w:p>
-      <w:pPr>
-        <w:rPr>
-          <w:sz w:val="24"/>
-          <w:szCs w:val="24"/>
-        </w:rPr>
-      </w:pPr>
-    </w:p>
-    <w:p>
-      <w:pPr>
-        <w:rPr>
-          <w:sz w:val="24"/>
-          <w:szCs w:val="24"/>
-        </w:rPr>
-      </w:pPr>
-    </w:p>
-    <w:p>
-      <w:pPr>
-        <w:rPr>
-          <w:sz w:val="24"/>
-          <w:szCs w:val="24"/>
-        </w:rPr>
-      </w:pPr>
-    </w:p>
-    <w:p>
-      <w:pPr>
-        <w:rPr>
+          <w:b/>
+          <w:sz w:val="24"/>
+          <w:szCs w:val="24"/>
+        </w:rPr>
+      </w:pPr>
+    </w:p>
+    <w:p>
+      <w:pPr>
+        <w:rPr>
+          <w:b/>
+          <w:sz w:val="24"/>
+          <w:szCs w:val="24"/>
+        </w:rPr>
+      </w:pPr>
+      <w:r>
+        <w:rPr>
+          <w:b/>
+          <w:sz w:val="24"/>
+          <w:szCs w:val="24"/>
+        </w:rPr>
+        <w:t>Bug Reporting</w:t>
+      </w:r>
+    </w:p>
+    <w:p>
+      <w:pPr>
+        <w:rPr>
+          <w:sz w:val="24"/>
+          <w:szCs w:val="24"/>
+        </w:rPr>
+      </w:pPr>
+      <w:r>
+        <w:rPr>
+          <w:sz w:val="24"/>
+          <w:szCs w:val="24"/>
+        </w:rPr>
+        <w:t xml:space="preserve">Bug reports should contain a summary, steps to reproduce the bug and the result of the bug.  The report should be as clear and simple as possible to save the developers time. </w:t>
+      </w:r>
+    </w:p>
+    <w:p>
+      <w:pPr>
+        <w:rPr>
+          <w:b/>
+          <w:sz w:val="24"/>
+          <w:szCs w:val="24"/>
+        </w:rPr>
+      </w:pPr>
+    </w:p>
+    <w:p>
+      <w:pPr>
+        <w:rPr>
+          <w:b/>
+          <w:sz w:val="24"/>
+          <w:szCs w:val="24"/>
+        </w:rPr>
+      </w:pPr>
+    </w:p>
+    <w:p>
+      <w:pPr>
+        <w:rPr>
+          <w:b/>
+          <w:sz w:val="24"/>
+          <w:szCs w:val="24"/>
+        </w:rPr>
+      </w:pPr>
+    </w:p>
+    <w:p>
+      <w:pPr>
+        <w:rPr>
+          <w:b/>
+          <w:sz w:val="24"/>
+          <w:szCs w:val="24"/>
+        </w:rPr>
+      </w:pPr>
+    </w:p>
+    <w:p>
+      <w:pPr>
+        <w:rPr>
+          <w:b/>
+          <w:sz w:val="24"/>
+          <w:szCs w:val="24"/>
+        </w:rPr>
+      </w:pPr>
+    </w:p>
+    <w:p>
+      <w:pPr>
+        <w:rPr>
+          <w:b/>
+          <w:sz w:val="24"/>
+          <w:szCs w:val="24"/>
+        </w:rPr>
+      </w:pPr>
+    </w:p>
+    <w:p>
+      <w:pPr>
+        <w:rPr>
+          <w:b/>
           <w:sz w:val="24"/>
           <w:szCs w:val="24"/>
         </w:rPr>
@@ -478,84 +580,902 @@
           <w:szCs w:val="24"/>
         </w:rPr>
         <w:lastRenderedPageBreak/>
-        <w:t>Using a Matrix to Define Priorities</w:t>
-      </w:r>
-      <w:r>
-        <w:rPr>
-          <w:b/>
-          <w:sz w:val="24"/>
-          <w:szCs w:val="24"/>
-        </w:rPr>
-        <w:t xml:space="preserve"> </w:t>
-      </w:r>
-    </w:p>
-    <w:p>
-      <w:pPr>
-        <w:rPr>
-          <w:sz w:val="24"/>
-          <w:szCs w:val="24"/>
-        </w:rPr>
-      </w:pPr>
-      <w:r>
-        <w:rPr>
-          <w:sz w:val="24"/>
-          <w:szCs w:val="24"/>
-        </w:rPr>
-        <w:t>This is</w:t>
-      </w:r>
-      <w:r>
-        <w:rPr>
-          <w:sz w:val="24"/>
-          <w:szCs w:val="24"/>
-        </w:rPr>
-        <w:t xml:space="preserve"> just one example, methods can vary. The top row represent</w:t>
-      </w:r>
-      <w:r>
-        <w:rPr>
-          <w:sz w:val="24"/>
-          <w:szCs w:val="24"/>
-        </w:rPr>
-        <w:t>s</w:t>
-      </w:r>
-      <w:r>
-        <w:rPr>
-          <w:sz w:val="24"/>
-          <w:szCs w:val="24"/>
-        </w:rPr>
-        <w:t xml:space="preserve"> percentage of users affected by the </w:t>
-      </w:r>
-      <w:r>
-        <w:rPr>
-          <w:sz w:val="24"/>
-          <w:szCs w:val="24"/>
-        </w:rPr>
-        <w:t>issue</w:t>
-      </w:r>
-      <w:r>
-        <w:rPr>
-          <w:sz w:val="24"/>
-          <w:szCs w:val="24"/>
-        </w:rPr>
-        <w:t xml:space="preserve">. The left column represents the severity of the bug. </w:t>
-      </w:r>
-      <w:r>
-        <w:rPr>
-          <w:sz w:val="24"/>
-          <w:szCs w:val="24"/>
-        </w:rPr>
-        <w:t>Orange is high priority, yellow is medium priority and green is low priority.</w:t>
-      </w:r>
-      <w:r>
-        <w:rPr>
-          <w:sz w:val="24"/>
-          <w:szCs w:val="24"/>
-        </w:rPr>
-        <w:t xml:space="preserve"> Developers must find out the severity and percentage affected of each issue. This allows them to clearly see what needs to be prioritised.</w:t>
+        <w:t>Bug Model</w:t>
+      </w:r>
+    </w:p>
+    <w:p>
+      <w:pPr>
+        <w:rPr>
+          <w:sz w:val="24"/>
+          <w:szCs w:val="24"/>
+        </w:rPr>
+      </w:pPr>
+      <w:r>
+        <w:rPr>
+          <w:sz w:val="24"/>
+          <w:szCs w:val="24"/>
+        </w:rPr>
+        <w:t>A bug model is a predictive model that gives a rough idea of where you want to be at various milestones. It gives an idea of how many bugs should be</w:t>
+      </w:r>
+      <w:r>
+        <w:rPr>
+          <w:sz w:val="24"/>
+          <w:szCs w:val="24"/>
+        </w:rPr>
+        <w:t xml:space="preserve"> tracked at any given time. It is not always accurate but helpful none the less.</w:t>
+      </w:r>
+      <w:r>
+        <w:rPr>
+          <w:sz w:val="24"/>
+          <w:szCs w:val="24"/>
+        </w:rPr>
+        <w:t xml:space="preserve"> It can help with productivity and highlight when people are not working on the right things. </w:t>
+      </w:r>
+      <w:r>
+        <w:rPr>
+          <w:sz w:val="24"/>
+          <w:szCs w:val="24"/>
+        </w:rPr>
+        <w:t xml:space="preserve">Here is an example of a bug model: </w:t>
       </w:r>
     </w:p>
     <w:tbl>
       <w:tblPr>
         <w:tblStyle w:val="TableGrid"/>
+        <w:tblW w:w="0" w:type="auto"/>
+        <w:jc w:val="center"/>
+        <w:tblLook w:val="04A0" w:firstRow="1" w:lastRow="0" w:firstColumn="1" w:lastColumn="0" w:noHBand="0" w:noVBand="1"/>
+      </w:tblPr>
+      <w:tblGrid>
+        <w:gridCol w:w="2254"/>
+        <w:gridCol w:w="2254"/>
+        <w:gridCol w:w="2254"/>
+        <w:gridCol w:w="2254"/>
+      </w:tblGrid>
+      <w:tr>
+        <w:trPr>
+          <w:jc w:val="center"/>
+        </w:trPr>
+        <w:tc>
+          <w:tcPr>
+            <w:tcW w:w="2254" w:type="dxa"/>
+            <w:shd w:val="clear" w:color="auto" w:fill="9CC2E5" w:themeFill="accent5" w:themeFillTint="99"/>
+            <w:vAlign w:val="center"/>
+          </w:tcPr>
+          <w:p>
+            <w:pPr>
+              <w:jc w:val="center"/>
+              <w:rPr>
+                <w:b/>
+              </w:rPr>
+            </w:pPr>
+            <w:r>
+              <w:rPr>
+                <w:b/>
+              </w:rPr>
+              <w:t>Week</w:t>
+            </w:r>
+          </w:p>
+        </w:tc>
+        <w:tc>
+          <w:tcPr>
+            <w:tcW w:w="2254" w:type="dxa"/>
+            <w:shd w:val="clear" w:color="auto" w:fill="9CC2E5" w:themeFill="accent5" w:themeFillTint="99"/>
+            <w:vAlign w:val="center"/>
+          </w:tcPr>
+          <w:p>
+            <w:pPr>
+              <w:jc w:val="center"/>
+              <w:rPr>
+                <w:b/>
+              </w:rPr>
+            </w:pPr>
+            <w:r>
+              <w:rPr>
+                <w:b/>
+              </w:rPr>
+              <w:t>Number of Bugs Logged</w:t>
+            </w:r>
+          </w:p>
+        </w:tc>
+        <w:tc>
+          <w:tcPr>
+            <w:tcW w:w="2254" w:type="dxa"/>
+            <w:shd w:val="clear" w:color="auto" w:fill="9CC2E5" w:themeFill="accent5" w:themeFillTint="99"/>
+            <w:vAlign w:val="center"/>
+          </w:tcPr>
+          <w:p>
+            <w:pPr>
+              <w:jc w:val="center"/>
+              <w:rPr>
+                <w:b/>
+              </w:rPr>
+            </w:pPr>
+            <w:r>
+              <w:rPr>
+                <w:b/>
+              </w:rPr>
+              <w:t>Number of Bugs Fixed</w:t>
+            </w:r>
+          </w:p>
+        </w:tc>
+        <w:tc>
+          <w:tcPr>
+            <w:tcW w:w="2254" w:type="dxa"/>
+            <w:shd w:val="clear" w:color="auto" w:fill="9CC2E5" w:themeFill="accent5" w:themeFillTint="99"/>
+            <w:vAlign w:val="center"/>
+          </w:tcPr>
+          <w:p>
+            <w:pPr>
+              <w:jc w:val="center"/>
+              <w:rPr>
+                <w:b/>
+              </w:rPr>
+            </w:pPr>
+            <w:r>
+              <w:rPr>
+                <w:b/>
+              </w:rPr>
+              <w:t>Bug Count</w:t>
+            </w:r>
+          </w:p>
+        </w:tc>
+      </w:tr>
+      <w:tr>
+        <w:trPr>
+          <w:jc w:val="center"/>
+        </w:trPr>
+        <w:tc>
+          <w:tcPr>
+            <w:tcW w:w="2254" w:type="dxa"/>
+          </w:tcPr>
+          <w:p>
+            <w:pPr>
+              <w:jc w:val="center"/>
+            </w:pPr>
+            <w:r>
+              <w:t>1</w:t>
+            </w:r>
+          </w:p>
+        </w:tc>
+        <w:tc>
+          <w:tcPr>
+            <w:tcW w:w="2254" w:type="dxa"/>
+          </w:tcPr>
+          <w:p>
+            <w:pPr>
+              <w:jc w:val="center"/>
+            </w:pPr>
+            <w:r>
+              <w:t>30</w:t>
+            </w:r>
+          </w:p>
+        </w:tc>
+        <w:tc>
+          <w:tcPr>
+            <w:tcW w:w="2254" w:type="dxa"/>
+          </w:tcPr>
+          <w:p>
+            <w:pPr>
+              <w:jc w:val="center"/>
+            </w:pPr>
+            <w:r>
+              <w:t>10</w:t>
+            </w:r>
+          </w:p>
+        </w:tc>
+        <w:tc>
+          <w:tcPr>
+            <w:tcW w:w="2254" w:type="dxa"/>
+          </w:tcPr>
+          <w:p>
+            <w:pPr>
+              <w:tabs>
+                <w:tab w:val="center" w:pos="1019"/>
+                <w:tab w:val="right" w:pos="2038"/>
+              </w:tabs>
+            </w:pPr>
+            <w:r>
+              <w:tab/>
+              <w:t>20</w:t>
+            </w:r>
+            <w:r>
+              <w:tab/>
+            </w:r>
+          </w:p>
+        </w:tc>
+      </w:tr>
+      <w:tr>
+        <w:trPr>
+          <w:jc w:val="center"/>
+        </w:trPr>
+        <w:tc>
+          <w:tcPr>
+            <w:tcW w:w="2254" w:type="dxa"/>
+          </w:tcPr>
+          <w:p>
+            <w:pPr>
+              <w:jc w:val="center"/>
+            </w:pPr>
+            <w:r>
+              <w:t>2</w:t>
+            </w:r>
+          </w:p>
+        </w:tc>
+        <w:tc>
+          <w:tcPr>
+            <w:tcW w:w="2254" w:type="dxa"/>
+          </w:tcPr>
+          <w:p>
+            <w:pPr>
+              <w:jc w:val="center"/>
+            </w:pPr>
+            <w:r>
+              <w:t>30</w:t>
+            </w:r>
+          </w:p>
+        </w:tc>
+        <w:tc>
+          <w:tcPr>
+            <w:tcW w:w="2254" w:type="dxa"/>
+          </w:tcPr>
+          <w:p>
+            <w:pPr>
+              <w:jc w:val="center"/>
+            </w:pPr>
+            <w:r>
+              <w:t>10</w:t>
+            </w:r>
+          </w:p>
+        </w:tc>
+        <w:tc>
+          <w:tcPr>
+            <w:tcW w:w="2254" w:type="dxa"/>
+          </w:tcPr>
+          <w:p>
+            <w:pPr>
+              <w:jc w:val="center"/>
+            </w:pPr>
+            <w:r>
+              <w:t>40</w:t>
+            </w:r>
+          </w:p>
+        </w:tc>
+      </w:tr>
+      <w:tr>
+        <w:trPr>
+          <w:jc w:val="center"/>
+        </w:trPr>
+        <w:tc>
+          <w:tcPr>
+            <w:tcW w:w="2254" w:type="dxa"/>
+          </w:tcPr>
+          <w:p>
+            <w:pPr>
+              <w:jc w:val="center"/>
+            </w:pPr>
+            <w:r>
+              <w:t>3</w:t>
+            </w:r>
+          </w:p>
+        </w:tc>
+        <w:tc>
+          <w:tcPr>
+            <w:tcW w:w="2254" w:type="dxa"/>
+          </w:tcPr>
+          <w:p>
+            <w:pPr>
+              <w:jc w:val="center"/>
+            </w:pPr>
+            <w:r>
+              <w:t>25</w:t>
+            </w:r>
+          </w:p>
+        </w:tc>
+        <w:tc>
+          <w:tcPr>
+            <w:tcW w:w="2254" w:type="dxa"/>
+          </w:tcPr>
+          <w:p>
+            <w:pPr>
+              <w:jc w:val="center"/>
+            </w:pPr>
+            <w:r>
+              <w:t>10</w:t>
+            </w:r>
+          </w:p>
+        </w:tc>
+        <w:tc>
+          <w:tcPr>
+            <w:tcW w:w="2254" w:type="dxa"/>
+          </w:tcPr>
+          <w:p>
+            <w:pPr>
+              <w:jc w:val="center"/>
+            </w:pPr>
+            <w:r>
+              <w:t>55</w:t>
+            </w:r>
+          </w:p>
+        </w:tc>
+      </w:tr>
+      <w:tr>
+        <w:trPr>
+          <w:jc w:val="center"/>
+        </w:trPr>
+        <w:tc>
+          <w:tcPr>
+            <w:tcW w:w="2254" w:type="dxa"/>
+          </w:tcPr>
+          <w:p>
+            <w:pPr>
+              <w:jc w:val="center"/>
+            </w:pPr>
+            <w:r>
+              <w:t>4</w:t>
+            </w:r>
+          </w:p>
+        </w:tc>
+        <w:tc>
+          <w:tcPr>
+            <w:tcW w:w="2254" w:type="dxa"/>
+          </w:tcPr>
+          <w:p>
+            <w:pPr>
+              <w:jc w:val="center"/>
+            </w:pPr>
+            <w:r>
+              <w:t>25</w:t>
+            </w:r>
+          </w:p>
+        </w:tc>
+        <w:tc>
+          <w:tcPr>
+            <w:tcW w:w="2254" w:type="dxa"/>
+          </w:tcPr>
+          <w:p>
+            <w:pPr>
+              <w:jc w:val="center"/>
+            </w:pPr>
+            <w:r>
+              <w:t>20</w:t>
+            </w:r>
+          </w:p>
+        </w:tc>
+        <w:tc>
+          <w:tcPr>
+            <w:tcW w:w="2254" w:type="dxa"/>
+          </w:tcPr>
+          <w:p>
+            <w:pPr>
+              <w:jc w:val="center"/>
+            </w:pPr>
+            <w:r>
+              <w:t>60</w:t>
+            </w:r>
+          </w:p>
+        </w:tc>
+      </w:tr>
+      <w:tr>
+        <w:trPr>
+          <w:jc w:val="center"/>
+        </w:trPr>
+        <w:tc>
+          <w:tcPr>
+            <w:tcW w:w="2254" w:type="dxa"/>
+          </w:tcPr>
+          <w:p>
+            <w:pPr>
+              <w:jc w:val="center"/>
+            </w:pPr>
+            <w:r>
+              <w:t>5</w:t>
+            </w:r>
+          </w:p>
+        </w:tc>
+        <w:tc>
+          <w:tcPr>
+            <w:tcW w:w="2254" w:type="dxa"/>
+          </w:tcPr>
+          <w:p>
+            <w:pPr>
+              <w:jc w:val="center"/>
+            </w:pPr>
+            <w:r>
+              <w:t>20</w:t>
+            </w:r>
+          </w:p>
+        </w:tc>
+        <w:tc>
+          <w:tcPr>
+            <w:tcW w:w="2254" w:type="dxa"/>
+          </w:tcPr>
+          <w:p>
+            <w:pPr>
+              <w:jc w:val="center"/>
+            </w:pPr>
+            <w:r>
+              <w:t>20</w:t>
+            </w:r>
+          </w:p>
+        </w:tc>
+        <w:tc>
+          <w:tcPr>
+            <w:tcW w:w="2254" w:type="dxa"/>
+          </w:tcPr>
+          <w:p>
+            <w:pPr>
+              <w:jc w:val="center"/>
+            </w:pPr>
+            <w:r>
+              <w:t>60</w:t>
+            </w:r>
+          </w:p>
+        </w:tc>
+      </w:tr>
+      <w:tr>
+        <w:trPr>
+          <w:jc w:val="center"/>
+        </w:trPr>
+        <w:tc>
+          <w:tcPr>
+            <w:tcW w:w="2254" w:type="dxa"/>
+          </w:tcPr>
+          <w:p>
+            <w:pPr>
+              <w:jc w:val="center"/>
+            </w:pPr>
+            <w:r>
+              <w:t>6</w:t>
+            </w:r>
+          </w:p>
+        </w:tc>
+        <w:tc>
+          <w:tcPr>
+            <w:tcW w:w="2254" w:type="dxa"/>
+          </w:tcPr>
+          <w:p>
+            <w:pPr>
+              <w:jc w:val="center"/>
+            </w:pPr>
+            <w:r>
+              <w:t>40</w:t>
+            </w:r>
+          </w:p>
+        </w:tc>
+        <w:tc>
+          <w:tcPr>
+            <w:tcW w:w="2254" w:type="dxa"/>
+          </w:tcPr>
+          <w:p>
+            <w:pPr>
+              <w:jc w:val="center"/>
+            </w:pPr>
+            <w:r>
+              <w:t>20</w:t>
+            </w:r>
+          </w:p>
+        </w:tc>
+        <w:tc>
+          <w:tcPr>
+            <w:tcW w:w="2254" w:type="dxa"/>
+          </w:tcPr>
+          <w:p>
+            <w:pPr>
+              <w:jc w:val="center"/>
+            </w:pPr>
+            <w:r>
+              <w:t>80</w:t>
+            </w:r>
+          </w:p>
+        </w:tc>
+      </w:tr>
+      <w:tr>
+        <w:trPr>
+          <w:jc w:val="center"/>
+        </w:trPr>
+        <w:tc>
+          <w:tcPr>
+            <w:tcW w:w="2254" w:type="dxa"/>
+          </w:tcPr>
+          <w:p>
+            <w:pPr>
+              <w:jc w:val="center"/>
+            </w:pPr>
+            <w:r>
+              <w:t>7</w:t>
+            </w:r>
+          </w:p>
+        </w:tc>
+        <w:tc>
+          <w:tcPr>
+            <w:tcW w:w="2254" w:type="dxa"/>
+          </w:tcPr>
+          <w:p>
+            <w:pPr>
+              <w:jc w:val="center"/>
+            </w:pPr>
+            <w:r>
+              <w:t>30</w:t>
+            </w:r>
+          </w:p>
+        </w:tc>
+        <w:tc>
+          <w:tcPr>
+            <w:tcW w:w="2254" w:type="dxa"/>
+          </w:tcPr>
+          <w:p>
+            <w:pPr>
+              <w:jc w:val="center"/>
+            </w:pPr>
+            <w:r>
+              <w:t>20</w:t>
+            </w:r>
+          </w:p>
+        </w:tc>
+        <w:tc>
+          <w:tcPr>
+            <w:tcW w:w="2254" w:type="dxa"/>
+          </w:tcPr>
+          <w:p>
+            <w:pPr>
+              <w:jc w:val="center"/>
+            </w:pPr>
+            <w:r>
+              <w:t>90</w:t>
+            </w:r>
+          </w:p>
+        </w:tc>
+      </w:tr>
+      <w:tr>
+        <w:trPr>
+          <w:jc w:val="center"/>
+        </w:trPr>
+        <w:tc>
+          <w:tcPr>
+            <w:tcW w:w="2254" w:type="dxa"/>
+          </w:tcPr>
+          <w:p>
+            <w:pPr>
+              <w:jc w:val="center"/>
+            </w:pPr>
+            <w:r>
+              <w:t>8</w:t>
+            </w:r>
+          </w:p>
+        </w:tc>
+        <w:tc>
+          <w:tcPr>
+            <w:tcW w:w="2254" w:type="dxa"/>
+          </w:tcPr>
+          <w:p>
+            <w:pPr>
+              <w:jc w:val="center"/>
+            </w:pPr>
+            <w:r>
+              <w:t>2</w:t>
+            </w:r>
+            <w:r>
+              <w:t>0</w:t>
+            </w:r>
+          </w:p>
+        </w:tc>
+        <w:tc>
+          <w:tcPr>
+            <w:tcW w:w="2254" w:type="dxa"/>
+          </w:tcPr>
+          <w:p>
+            <w:pPr>
+              <w:jc w:val="center"/>
+            </w:pPr>
+            <w:r>
+              <w:t>20</w:t>
+            </w:r>
+          </w:p>
+        </w:tc>
+        <w:tc>
+          <w:tcPr>
+            <w:tcW w:w="2254" w:type="dxa"/>
+          </w:tcPr>
+          <w:p>
+            <w:pPr>
+              <w:jc w:val="center"/>
+            </w:pPr>
+            <w:r>
+              <w:t>90</w:t>
+            </w:r>
+          </w:p>
+        </w:tc>
+      </w:tr>
+      <w:tr>
+        <w:trPr>
+          <w:jc w:val="center"/>
+        </w:trPr>
+        <w:tc>
+          <w:tcPr>
+            <w:tcW w:w="2254" w:type="dxa"/>
+          </w:tcPr>
+          <w:p>
+            <w:pPr>
+              <w:jc w:val="center"/>
+            </w:pPr>
+            <w:r>
+              <w:t>9</w:t>
+            </w:r>
+          </w:p>
+        </w:tc>
+        <w:tc>
+          <w:tcPr>
+            <w:tcW w:w="2254" w:type="dxa"/>
+          </w:tcPr>
+          <w:p>
+            <w:pPr>
+              <w:jc w:val="center"/>
+            </w:pPr>
+            <w:r>
+              <w:t>20</w:t>
+            </w:r>
+          </w:p>
+        </w:tc>
+        <w:tc>
+          <w:tcPr>
+            <w:tcW w:w="2254" w:type="dxa"/>
+          </w:tcPr>
+          <w:p>
+            <w:pPr>
+              <w:jc w:val="center"/>
+            </w:pPr>
+            <w:r>
+              <w:t>30</w:t>
+            </w:r>
+          </w:p>
+        </w:tc>
+        <w:tc>
+          <w:tcPr>
+            <w:tcW w:w="2254" w:type="dxa"/>
+          </w:tcPr>
+          <w:p>
+            <w:pPr>
+              <w:jc w:val="center"/>
+            </w:pPr>
+            <w:r>
+              <w:t>80</w:t>
+            </w:r>
+          </w:p>
+        </w:tc>
+      </w:tr>
+      <w:tr>
+        <w:trPr>
+          <w:jc w:val="center"/>
+        </w:trPr>
+        <w:tc>
+          <w:tcPr>
+            <w:tcW w:w="2254" w:type="dxa"/>
+          </w:tcPr>
+          <w:p>
+            <w:pPr>
+              <w:jc w:val="center"/>
+            </w:pPr>
+            <w:r>
+              <w:t>10</w:t>
+            </w:r>
+          </w:p>
+        </w:tc>
+        <w:tc>
+          <w:tcPr>
+            <w:tcW w:w="2254" w:type="dxa"/>
+          </w:tcPr>
+          <w:p>
+            <w:pPr>
+              <w:jc w:val="center"/>
+            </w:pPr>
+            <w:r>
+              <w:t>15</w:t>
+            </w:r>
+          </w:p>
+        </w:tc>
+        <w:tc>
+          <w:tcPr>
+            <w:tcW w:w="2254" w:type="dxa"/>
+          </w:tcPr>
+          <w:p>
+            <w:pPr>
+              <w:jc w:val="center"/>
+            </w:pPr>
+            <w:r>
+              <w:t>35</w:t>
+            </w:r>
+          </w:p>
+        </w:tc>
+        <w:tc>
+          <w:tcPr>
+            <w:tcW w:w="2254" w:type="dxa"/>
+          </w:tcPr>
+          <w:p>
+            <w:pPr>
+              <w:jc w:val="center"/>
+            </w:pPr>
+            <w:r>
+              <w:t>60</w:t>
+            </w:r>
+          </w:p>
+        </w:tc>
+      </w:tr>
+      <w:tr>
+        <w:trPr>
+          <w:jc w:val="center"/>
+        </w:trPr>
+        <w:tc>
+          <w:tcPr>
+            <w:tcW w:w="2254" w:type="dxa"/>
+          </w:tcPr>
+          <w:p>
+            <w:pPr>
+              <w:jc w:val="center"/>
+            </w:pPr>
+            <w:r>
+              <w:t>11</w:t>
+            </w:r>
+          </w:p>
+        </w:tc>
+        <w:tc>
+          <w:tcPr>
+            <w:tcW w:w="2254" w:type="dxa"/>
+          </w:tcPr>
+          <w:p>
+            <w:pPr>
+              <w:jc w:val="center"/>
+            </w:pPr>
+            <w:r>
+              <w:t>10</w:t>
+            </w:r>
+          </w:p>
+        </w:tc>
+        <w:tc>
+          <w:tcPr>
+            <w:tcW w:w="2254" w:type="dxa"/>
+          </w:tcPr>
+          <w:p>
+            <w:pPr>
+              <w:jc w:val="center"/>
+            </w:pPr>
+            <w:r>
+              <w:t>35</w:t>
+            </w:r>
+          </w:p>
+        </w:tc>
+        <w:tc>
+          <w:tcPr>
+            <w:tcW w:w="2254" w:type="dxa"/>
+          </w:tcPr>
+          <w:p>
+            <w:pPr>
+              <w:jc w:val="center"/>
+            </w:pPr>
+            <w:r>
+              <w:t>35</w:t>
+            </w:r>
+          </w:p>
+        </w:tc>
+      </w:tr>
+      <w:tr>
+        <w:trPr>
+          <w:jc w:val="center"/>
+        </w:trPr>
+        <w:tc>
+          <w:tcPr>
+            <w:tcW w:w="2254" w:type="dxa"/>
+          </w:tcPr>
+          <w:p>
+            <w:pPr>
+              <w:jc w:val="center"/>
+            </w:pPr>
+            <w:r>
+              <w:t>12</w:t>
+            </w:r>
+          </w:p>
+        </w:tc>
+        <w:tc>
+          <w:tcPr>
+            <w:tcW w:w="2254" w:type="dxa"/>
+          </w:tcPr>
+          <w:p>
+            <w:pPr>
+              <w:jc w:val="center"/>
+            </w:pPr>
+            <w:r>
+              <w:t>5</w:t>
+            </w:r>
+          </w:p>
+        </w:tc>
+        <w:tc>
+          <w:tcPr>
+            <w:tcW w:w="2254" w:type="dxa"/>
+          </w:tcPr>
+          <w:p>
+            <w:pPr>
+              <w:jc w:val="center"/>
+            </w:pPr>
+            <w:r>
+              <w:t>40</w:t>
+            </w:r>
+          </w:p>
+        </w:tc>
+        <w:tc>
+          <w:tcPr>
+            <w:tcW w:w="2254" w:type="dxa"/>
+          </w:tcPr>
+          <w:p>
+            <w:pPr>
+              <w:jc w:val="center"/>
+            </w:pPr>
+            <w:r>
+              <w:t>0</w:t>
+            </w:r>
+          </w:p>
+        </w:tc>
+      </w:tr>
+    </w:tbl>
+    <w:p>
+      <w:pPr>
+        <w:rPr>
+          <w:b/>
+          <w:sz w:val="24"/>
+          <w:szCs w:val="24"/>
+        </w:rPr>
+      </w:pPr>
+    </w:p>
+    <w:p>
+      <w:pPr>
+        <w:rPr>
+          <w:b/>
+          <w:sz w:val="24"/>
+          <w:szCs w:val="24"/>
+        </w:rPr>
+      </w:pPr>
+    </w:p>
+    <w:p>
+      <w:pPr>
+        <w:rPr>
+          <w:b/>
+          <w:sz w:val="24"/>
+          <w:szCs w:val="24"/>
+        </w:rPr>
+      </w:pPr>
+      <w:r>
+        <w:rPr>
+          <w:b/>
+          <w:sz w:val="24"/>
+          <w:szCs w:val="24"/>
+        </w:rPr>
+        <w:t xml:space="preserve">Using a Matrix to Define Priorities </w:t>
+      </w:r>
+    </w:p>
+    <w:p>
+      <w:pPr>
+        <w:rPr>
+          <w:sz w:val="24"/>
+          <w:szCs w:val="24"/>
+        </w:rPr>
+      </w:pPr>
+      <w:r>
+        <w:rPr>
+          <w:sz w:val="24"/>
+          <w:szCs w:val="24"/>
+        </w:rPr>
+        <w:t>This is just one example, methods can vary. The top row represents percentage of users affected by the issue. The left column represents the severity of the bug. Orange is high priority, yellow is medium priority and green is low priority. Developers must find out the severity and percentage affected of each issue. This allows them to clearly see what needs to be prioritised.</w:t>
+      </w:r>
+      <w:r>
+        <w:rPr>
+          <w:sz w:val="24"/>
+          <w:szCs w:val="24"/>
+        </w:rPr>
+        <w:t xml:space="preserve"> </w:t>
+      </w:r>
+    </w:p>
+    <w:tbl>
+      <w:tblPr>
+        <w:tblStyle w:val="TableGrid1"/>
         <w:tblW w:w="0" w:type="auto"/>
         <w:tblLayout w:type="fixed"/>
         <w:tblLook w:val="04A0" w:firstRow="1" w:lastRow="0" w:firstColumn="1" w:lastColumn="0" w:noHBand="0" w:noVBand="1"/>
@@ -579,6 +1499,10 @@
           <w:p>
             <w:pPr>
               <w:jc w:val="center"/>
+              <w:rPr>
+                <w:sz w:val="24"/>
+                <w:szCs w:val="24"/>
+              </w:rPr>
             </w:pPr>
           </w:p>
         </w:tc>
@@ -593,11 +1517,15 @@
               <w:jc w:val="center"/>
               <w:rPr>
                 <w:b/>
+                <w:sz w:val="24"/>
+                <w:szCs w:val="24"/>
               </w:rPr>
             </w:pPr>
             <w:r>
               <w:rPr>
                 <w:b/>
+                <w:sz w:val="24"/>
+                <w:szCs w:val="24"/>
               </w:rPr>
               <w:t>100% - 75%</w:t>
             </w:r>
@@ -614,11 +1542,15 @@
               <w:jc w:val="center"/>
               <w:rPr>
                 <w:b/>
+                <w:sz w:val="24"/>
+                <w:szCs w:val="24"/>
               </w:rPr>
             </w:pPr>
             <w:r>
               <w:rPr>
                 <w:b/>
+                <w:sz w:val="24"/>
+                <w:szCs w:val="24"/>
               </w:rPr>
               <w:t>75% - 50%</w:t>
             </w:r>
@@ -635,11 +1567,15 @@
               <w:jc w:val="center"/>
               <w:rPr>
                 <w:b/>
+                <w:sz w:val="24"/>
+                <w:szCs w:val="24"/>
               </w:rPr>
             </w:pPr>
             <w:r>
               <w:rPr>
                 <w:b/>
+                <w:sz w:val="24"/>
+                <w:szCs w:val="24"/>
               </w:rPr>
               <w:t>50% - 25%</w:t>
             </w:r>
@@ -656,11 +1592,15 @@
               <w:jc w:val="center"/>
               <w:rPr>
                 <w:b/>
+                <w:sz w:val="24"/>
+                <w:szCs w:val="24"/>
               </w:rPr>
             </w:pPr>
             <w:r>
               <w:rPr>
                 <w:b/>
+                <w:sz w:val="24"/>
+                <w:szCs w:val="24"/>
               </w:rPr>
               <w:t>&lt;25%</w:t>
             </w:r>
@@ -669,7 +1609,7 @@
       </w:tr>
       <w:tr>
         <w:trPr>
-          <w:trHeight w:val="737"/>
+          <w:trHeight w:val="567"/>
         </w:trPr>
         <w:tc>
           <w:tcPr>
@@ -682,11 +1622,15 @@
               <w:jc w:val="center"/>
               <w:rPr>
                 <w:b/>
+                <w:sz w:val="24"/>
+                <w:szCs w:val="24"/>
               </w:rPr>
             </w:pPr>
             <w:r>
               <w:rPr>
                 <w:b/>
+                <w:sz w:val="24"/>
+                <w:szCs w:val="24"/>
               </w:rPr>
               <w:t>Crash</w:t>
             </w:r>
@@ -701,8 +1645,16 @@
           <w:p>
             <w:pPr>
               <w:jc w:val="center"/>
-            </w:pPr>
-            <w:r>
+              <w:rPr>
+                <w:sz w:val="24"/>
+                <w:szCs w:val="24"/>
+              </w:rPr>
+            </w:pPr>
+            <w:r>
+              <w:rPr>
+                <w:sz w:val="24"/>
+                <w:szCs w:val="24"/>
+              </w:rPr>
               <w:t>Priority 1</w:t>
             </w:r>
           </w:p>
@@ -716,8 +1668,16 @@
           <w:p>
             <w:pPr>
               <w:jc w:val="center"/>
-            </w:pPr>
-            <w:r>
+              <w:rPr>
+                <w:sz w:val="24"/>
+                <w:szCs w:val="24"/>
+              </w:rPr>
+            </w:pPr>
+            <w:r>
+              <w:rPr>
+                <w:sz w:val="24"/>
+                <w:szCs w:val="24"/>
+              </w:rPr>
               <w:t>Priority 1</w:t>
             </w:r>
           </w:p>
@@ -731,8 +1691,16 @@
           <w:p>
             <w:pPr>
               <w:jc w:val="center"/>
-            </w:pPr>
-            <w:r>
+              <w:rPr>
+                <w:sz w:val="24"/>
+                <w:szCs w:val="24"/>
+              </w:rPr>
+            </w:pPr>
+            <w:r>
+              <w:rPr>
+                <w:sz w:val="24"/>
+                <w:szCs w:val="24"/>
+              </w:rPr>
               <w:t>Priority 1</w:t>
             </w:r>
           </w:p>
@@ -746,8 +1714,16 @@
           <w:p>
             <w:pPr>
               <w:jc w:val="center"/>
-            </w:pPr>
-            <w:r>
+              <w:rPr>
+                <w:sz w:val="24"/>
+                <w:szCs w:val="24"/>
+              </w:rPr>
+            </w:pPr>
+            <w:r>
+              <w:rPr>
+                <w:sz w:val="24"/>
+                <w:szCs w:val="24"/>
+              </w:rPr>
               <w:t>Priority 1</w:t>
             </w:r>
           </w:p>
@@ -755,7 +1731,7 @@
       </w:tr>
       <w:tr>
         <w:trPr>
-          <w:trHeight w:val="737"/>
+          <w:trHeight w:val="567"/>
         </w:trPr>
         <w:tc>
           <w:tcPr>
@@ -767,11 +1743,15 @@
               <w:jc w:val="center"/>
               <w:rPr>
                 <w:b/>
+                <w:sz w:val="24"/>
+                <w:szCs w:val="24"/>
               </w:rPr>
             </w:pPr>
             <w:r>
               <w:rPr>
                 <w:b/>
+                <w:sz w:val="24"/>
+                <w:szCs w:val="24"/>
               </w:rPr>
               <w:t>Non- Functioning</w:t>
             </w:r>
@@ -786,8 +1766,16 @@
           <w:p>
             <w:pPr>
               <w:jc w:val="center"/>
-            </w:pPr>
-            <w:r>
+              <w:rPr>
+                <w:sz w:val="24"/>
+                <w:szCs w:val="24"/>
+              </w:rPr>
+            </w:pPr>
+            <w:r>
+              <w:rPr>
+                <w:sz w:val="24"/>
+                <w:szCs w:val="24"/>
+              </w:rPr>
               <w:t>Priority 1</w:t>
             </w:r>
           </w:p>
@@ -801,8 +1789,16 @@
           <w:p>
             <w:pPr>
               <w:jc w:val="center"/>
-            </w:pPr>
-            <w:r>
+              <w:rPr>
+                <w:sz w:val="24"/>
+                <w:szCs w:val="24"/>
+              </w:rPr>
+            </w:pPr>
+            <w:r>
+              <w:rPr>
+                <w:sz w:val="24"/>
+                <w:szCs w:val="24"/>
+              </w:rPr>
               <w:t>Priority 1</w:t>
             </w:r>
           </w:p>
@@ -816,8 +1812,16 @@
           <w:p>
             <w:pPr>
               <w:jc w:val="center"/>
-            </w:pPr>
-            <w:r>
+              <w:rPr>
+                <w:sz w:val="24"/>
+                <w:szCs w:val="24"/>
+              </w:rPr>
+            </w:pPr>
+            <w:r>
+              <w:rPr>
+                <w:sz w:val="24"/>
+                <w:szCs w:val="24"/>
+              </w:rPr>
               <w:t>Priority 1</w:t>
             </w:r>
           </w:p>
@@ -831,8 +1835,16 @@
           <w:p>
             <w:pPr>
               <w:jc w:val="center"/>
-            </w:pPr>
-            <w:r>
+              <w:rPr>
+                <w:sz w:val="24"/>
+                <w:szCs w:val="24"/>
+              </w:rPr>
+            </w:pPr>
+            <w:r>
+              <w:rPr>
+                <w:sz w:val="24"/>
+                <w:szCs w:val="24"/>
+              </w:rPr>
               <w:t>Priority 2</w:t>
             </w:r>
           </w:p>
@@ -840,7 +1852,7 @@
       </w:tr>
       <w:tr>
         <w:trPr>
-          <w:trHeight w:val="737"/>
+          <w:trHeight w:val="567"/>
         </w:trPr>
         <w:tc>
           <w:tcPr>
@@ -853,11 +1865,15 @@
               <w:jc w:val="center"/>
               <w:rPr>
                 <w:b/>
+                <w:sz w:val="24"/>
+                <w:szCs w:val="24"/>
               </w:rPr>
             </w:pPr>
             <w:r>
               <w:rPr>
                 <w:b/>
+                <w:sz w:val="24"/>
+                <w:szCs w:val="24"/>
               </w:rPr>
               <w:t>Incorrectly Functioning</w:t>
             </w:r>
@@ -872,8 +1888,16 @@
           <w:p>
             <w:pPr>
               <w:jc w:val="center"/>
-            </w:pPr>
-            <w:r>
+              <w:rPr>
+                <w:sz w:val="24"/>
+                <w:szCs w:val="24"/>
+              </w:rPr>
+            </w:pPr>
+            <w:r>
+              <w:rPr>
+                <w:sz w:val="24"/>
+                <w:szCs w:val="24"/>
+              </w:rPr>
               <w:t>Priority 1</w:t>
             </w:r>
           </w:p>
@@ -887,8 +1911,16 @@
           <w:p>
             <w:pPr>
               <w:jc w:val="center"/>
-            </w:pPr>
-            <w:r>
+              <w:rPr>
+                <w:sz w:val="24"/>
+                <w:szCs w:val="24"/>
+              </w:rPr>
+            </w:pPr>
+            <w:r>
+              <w:rPr>
+                <w:sz w:val="24"/>
+                <w:szCs w:val="24"/>
+              </w:rPr>
               <w:t>Priority 1</w:t>
             </w:r>
           </w:p>
@@ -902,8 +1934,16 @@
           <w:p>
             <w:pPr>
               <w:jc w:val="center"/>
-            </w:pPr>
-            <w:r>
+              <w:rPr>
+                <w:sz w:val="24"/>
+                <w:szCs w:val="24"/>
+              </w:rPr>
+            </w:pPr>
+            <w:r>
+              <w:rPr>
+                <w:sz w:val="24"/>
+                <w:szCs w:val="24"/>
+              </w:rPr>
               <w:t>Priority 2</w:t>
             </w:r>
           </w:p>
@@ -917,8 +1957,16 @@
           <w:p>
             <w:pPr>
               <w:jc w:val="center"/>
-            </w:pPr>
-            <w:r>
+              <w:rPr>
+                <w:sz w:val="24"/>
+                <w:szCs w:val="24"/>
+              </w:rPr>
+            </w:pPr>
+            <w:r>
+              <w:rPr>
+                <w:sz w:val="24"/>
+                <w:szCs w:val="24"/>
+              </w:rPr>
               <w:t>Priority 2</w:t>
             </w:r>
           </w:p>
@@ -926,7 +1974,7 @@
       </w:tr>
       <w:tr>
         <w:trPr>
-          <w:trHeight w:val="737"/>
+          <w:trHeight w:val="567"/>
         </w:trPr>
         <w:tc>
           <w:tcPr>
@@ -938,11 +1986,15 @@
               <w:jc w:val="center"/>
               <w:rPr>
                 <w:b/>
+                <w:sz w:val="24"/>
+                <w:szCs w:val="24"/>
               </w:rPr>
             </w:pPr>
             <w:r>
               <w:rPr>
                 <w:b/>
+                <w:sz w:val="24"/>
+                <w:szCs w:val="24"/>
               </w:rPr>
               <w:t>Incorrectly Functioning with Workaround</w:t>
             </w:r>
@@ -957,8 +2009,16 @@
           <w:p>
             <w:pPr>
               <w:jc w:val="center"/>
-            </w:pPr>
-            <w:r>
+              <w:rPr>
+                <w:sz w:val="24"/>
+                <w:szCs w:val="24"/>
+              </w:rPr>
+            </w:pPr>
+            <w:r>
+              <w:rPr>
+                <w:sz w:val="24"/>
+                <w:szCs w:val="24"/>
+              </w:rPr>
               <w:t>Priority 1</w:t>
             </w:r>
           </w:p>
@@ -972,8 +2032,16 @@
           <w:p>
             <w:pPr>
               <w:jc w:val="center"/>
-            </w:pPr>
-            <w:r>
+              <w:rPr>
+                <w:sz w:val="24"/>
+                <w:szCs w:val="24"/>
+              </w:rPr>
+            </w:pPr>
+            <w:r>
+              <w:rPr>
+                <w:sz w:val="24"/>
+                <w:szCs w:val="24"/>
+              </w:rPr>
               <w:t>Priority 2</w:t>
             </w:r>
           </w:p>
@@ -987,8 +2055,16 @@
           <w:p>
             <w:pPr>
               <w:jc w:val="center"/>
-            </w:pPr>
-            <w:r>
+              <w:rPr>
+                <w:sz w:val="24"/>
+                <w:szCs w:val="24"/>
+              </w:rPr>
+            </w:pPr>
+            <w:r>
+              <w:rPr>
+                <w:sz w:val="24"/>
+                <w:szCs w:val="24"/>
+              </w:rPr>
               <w:t>Priority 2</w:t>
             </w:r>
           </w:p>
@@ -1002,8 +2078,16 @@
           <w:p>
             <w:pPr>
               <w:jc w:val="center"/>
-            </w:pPr>
-            <w:r>
+              <w:rPr>
+                <w:sz w:val="24"/>
+                <w:szCs w:val="24"/>
+              </w:rPr>
+            </w:pPr>
+            <w:r>
+              <w:rPr>
+                <w:sz w:val="24"/>
+                <w:szCs w:val="24"/>
+              </w:rPr>
               <w:t>Priority 3 &amp; 4</w:t>
             </w:r>
           </w:p>
@@ -1011,7 +2095,7 @@
       </w:tr>
       <w:tr>
         <w:trPr>
-          <w:trHeight w:val="737"/>
+          <w:trHeight w:val="567"/>
         </w:trPr>
         <w:tc>
           <w:tcPr>
@@ -1024,11 +2108,15 @@
               <w:jc w:val="center"/>
               <w:rPr>
                 <w:b/>
+                <w:sz w:val="24"/>
+                <w:szCs w:val="24"/>
               </w:rPr>
             </w:pPr>
             <w:r>
               <w:rPr>
                 <w:b/>
+                <w:sz w:val="24"/>
+                <w:szCs w:val="24"/>
               </w:rPr>
               <w:t>Performance</w:t>
             </w:r>
@@ -1043,8 +2131,16 @@
           <w:p>
             <w:pPr>
               <w:jc w:val="center"/>
-            </w:pPr>
-            <w:r>
+              <w:rPr>
+                <w:sz w:val="24"/>
+                <w:szCs w:val="24"/>
+              </w:rPr>
+            </w:pPr>
+            <w:r>
+              <w:rPr>
+                <w:sz w:val="24"/>
+                <w:szCs w:val="24"/>
+              </w:rPr>
               <w:t>Priority 2</w:t>
             </w:r>
           </w:p>
@@ -1058,8 +2154,16 @@
           <w:p>
             <w:pPr>
               <w:jc w:val="center"/>
-            </w:pPr>
-            <w:r>
+              <w:rPr>
+                <w:sz w:val="24"/>
+                <w:szCs w:val="24"/>
+              </w:rPr>
+            </w:pPr>
+            <w:r>
+              <w:rPr>
+                <w:sz w:val="24"/>
+                <w:szCs w:val="24"/>
+              </w:rPr>
               <w:t>Priority 2</w:t>
             </w:r>
           </w:p>
@@ -1073,8 +2177,16 @@
           <w:p>
             <w:pPr>
               <w:jc w:val="center"/>
-            </w:pPr>
-            <w:r>
+              <w:rPr>
+                <w:sz w:val="24"/>
+                <w:szCs w:val="24"/>
+              </w:rPr>
+            </w:pPr>
+            <w:r>
+              <w:rPr>
+                <w:sz w:val="24"/>
+                <w:szCs w:val="24"/>
+              </w:rPr>
               <w:t>Priority 3 &amp; 4</w:t>
             </w:r>
           </w:p>
@@ -1088,8 +2200,16 @@
           <w:p>
             <w:pPr>
               <w:jc w:val="center"/>
-            </w:pPr>
-            <w:r>
+              <w:rPr>
+                <w:sz w:val="24"/>
+                <w:szCs w:val="24"/>
+              </w:rPr>
+            </w:pPr>
+            <w:r>
+              <w:rPr>
+                <w:sz w:val="24"/>
+                <w:szCs w:val="24"/>
+              </w:rPr>
               <w:t>Priority 3 &amp; 4</w:t>
             </w:r>
           </w:p>
@@ -1097,7 +2217,7 @@
       </w:tr>
       <w:tr>
         <w:trPr>
-          <w:trHeight w:val="737"/>
+          <w:trHeight w:val="567"/>
         </w:trPr>
         <w:tc>
           <w:tcPr>
@@ -1112,11 +2232,15 @@
               <w:jc w:val="center"/>
               <w:rPr>
                 <w:b/>
+                <w:sz w:val="24"/>
+                <w:szCs w:val="24"/>
               </w:rPr>
             </w:pPr>
             <w:r>
               <w:rPr>
                 <w:b/>
+                <w:sz w:val="24"/>
+                <w:szCs w:val="24"/>
               </w:rPr>
               <w:t>Cosmetic</w:t>
             </w:r>
@@ -1131,8 +2255,16 @@
           <w:p>
             <w:pPr>
               <w:jc w:val="center"/>
-            </w:pPr>
-            <w:r>
+              <w:rPr>
+                <w:sz w:val="24"/>
+                <w:szCs w:val="24"/>
+              </w:rPr>
+            </w:pPr>
+            <w:r>
+              <w:rPr>
+                <w:sz w:val="24"/>
+                <w:szCs w:val="24"/>
+              </w:rPr>
               <w:t>Priority 2</w:t>
             </w:r>
           </w:p>
@@ -1146,8 +2278,16 @@
           <w:p>
             <w:pPr>
               <w:jc w:val="center"/>
-            </w:pPr>
-            <w:r>
+              <w:rPr>
+                <w:sz w:val="24"/>
+                <w:szCs w:val="24"/>
+              </w:rPr>
+            </w:pPr>
+            <w:r>
+              <w:rPr>
+                <w:sz w:val="24"/>
+                <w:szCs w:val="24"/>
+              </w:rPr>
               <w:t>Priority 3 &amp; 4</w:t>
             </w:r>
           </w:p>
@@ -1161,8 +2301,16 @@
           <w:p>
             <w:pPr>
               <w:jc w:val="center"/>
-            </w:pPr>
-            <w:r>
+              <w:rPr>
+                <w:sz w:val="24"/>
+                <w:szCs w:val="24"/>
+              </w:rPr>
+            </w:pPr>
+            <w:r>
+              <w:rPr>
+                <w:sz w:val="24"/>
+                <w:szCs w:val="24"/>
+              </w:rPr>
               <w:t>Priority 3 &amp; 4</w:t>
             </w:r>
           </w:p>
@@ -1176,78 +2324,71 @@
           <w:p>
             <w:pPr>
               <w:jc w:val="center"/>
-            </w:pPr>
-            <w:r>
+              <w:rPr>
+                <w:sz w:val="24"/>
+                <w:szCs w:val="24"/>
+              </w:rPr>
+            </w:pPr>
+            <w:r>
+              <w:rPr>
+                <w:sz w:val="24"/>
+                <w:szCs w:val="24"/>
+              </w:rPr>
               <w:t>Priority 3 &amp; 4</w:t>
             </w:r>
           </w:p>
         </w:tc>
       </w:tr>
     </w:tbl>
-    <w:p/>
-    <w:p>
-      <w:pPr>
-        <w:rPr>
-          <w:b/>
-          <w:sz w:val="24"/>
-          <w:szCs w:val="24"/>
-        </w:rPr>
-      </w:pPr>
-    </w:p>
-    <w:p>
-      <w:pPr>
-        <w:rPr>
-          <w:b/>
-          <w:sz w:val="24"/>
-          <w:szCs w:val="24"/>
-        </w:rPr>
-      </w:pPr>
-      <w:r>
-        <w:rPr>
-          <w:b/>
-          <w:sz w:val="24"/>
-          <w:szCs w:val="24"/>
-        </w:rPr>
-        <w:t>Milestones</w:t>
-      </w:r>
-      <w:r>
-        <w:rPr>
-          <w:b/>
-          <w:sz w:val="24"/>
-          <w:szCs w:val="24"/>
-        </w:rPr>
-        <w:t>:</w:t>
-      </w:r>
-    </w:p>
-    <w:p>
-      <w:pPr>
-        <w:rPr>
-          <w:sz w:val="24"/>
-          <w:szCs w:val="24"/>
-        </w:rPr>
-      </w:pPr>
-      <w:r>
-        <w:rPr>
-          <w:sz w:val="24"/>
-          <w:szCs w:val="24"/>
-        </w:rPr>
-        <w:t xml:space="preserve">Projects should be broken up into milestones such </w:t>
-      </w:r>
-      <w:r>
-        <w:rPr>
-          <w:sz w:val="24"/>
-          <w:szCs w:val="24"/>
-        </w:rPr>
-        <w:t>as:</w:t>
-      </w:r>
-    </w:p>
-    <w:p>
-      <w:pPr>
-        <w:pStyle w:val="ListParagraph"/>
+    <w:p>
+      <w:pPr>
+        <w:rPr>
+          <w:b/>
+          <w:sz w:val="24"/>
+          <w:szCs w:val="24"/>
+        </w:rPr>
+      </w:pPr>
+    </w:p>
+    <w:p>
+      <w:pPr>
+        <w:rPr>
+          <w:b/>
+          <w:sz w:val="24"/>
+          <w:szCs w:val="24"/>
+        </w:rPr>
+      </w:pPr>
+      <w:r>
+        <w:rPr>
+          <w:b/>
+          <w:sz w:val="24"/>
+          <w:szCs w:val="24"/>
+        </w:rPr>
+        <w:lastRenderedPageBreak/>
+        <w:t>Milestones:</w:t>
+      </w:r>
+    </w:p>
+    <w:p>
+      <w:pPr>
+        <w:rPr>
+          <w:sz w:val="24"/>
+          <w:szCs w:val="24"/>
+        </w:rPr>
+      </w:pPr>
+      <w:r>
+        <w:rPr>
+          <w:sz w:val="24"/>
+          <w:szCs w:val="24"/>
+        </w:rPr>
+        <w:t>Projects should be broken up into milestones such as:</w:t>
+      </w:r>
+    </w:p>
+    <w:p>
+      <w:pPr>
         <w:numPr>
           <w:ilvl w:val="0"/>
           <w:numId w:val="2"/>
         </w:numPr>
+        <w:contextualSpacing/>
         <w:rPr>
           <w:sz w:val="24"/>
           <w:szCs w:val="24"/>
@@ -1263,11 +2404,11 @@
     </w:p>
     <w:p>
       <w:pPr>
-        <w:pStyle w:val="ListParagraph"/>
         <w:numPr>
           <w:ilvl w:val="0"/>
           <w:numId w:val="2"/>
         </w:numPr>
+        <w:contextualSpacing/>
         <w:rPr>
           <w:sz w:val="24"/>
           <w:szCs w:val="24"/>
@@ -1283,11 +2424,11 @@
     </w:p>
     <w:p>
       <w:pPr>
-        <w:pStyle w:val="ListParagraph"/>
         <w:numPr>
           <w:ilvl w:val="0"/>
           <w:numId w:val="2"/>
         </w:numPr>
+        <w:contextualSpacing/>
         <w:rPr>
           <w:sz w:val="24"/>
           <w:szCs w:val="24"/>
@@ -1313,72 +2454,1118 @@
           <w:sz w:val="24"/>
           <w:szCs w:val="24"/>
         </w:rPr>
-        <w:t xml:space="preserve">This helps keep developers on track and release better software. By the time the software is released it shouldn’t have any severe issues as they would have been addressed in Alpha. Addressing an issue does not necessarily mean fixing it, but that there has been a discussion about the issue </w:t>
-      </w:r>
-      <w:r>
-        <w:rPr>
-          <w:sz w:val="24"/>
-          <w:szCs w:val="24"/>
-        </w:rPr>
-        <w:t xml:space="preserve">and a plan is in place to deal with it if necessary. </w:t>
-      </w:r>
-    </w:p>
-    <w:p>
-      <w:pPr>
-        <w:rPr>
-          <w:sz w:val="24"/>
-          <w:szCs w:val="24"/>
-        </w:rPr>
-      </w:pPr>
-    </w:p>
-    <w:p>
-      <w:pPr>
-        <w:jc w:val="center"/>
-        <w:rPr>
-          <w:b/>
-          <w:sz w:val="24"/>
-          <w:szCs w:val="24"/>
-        </w:rPr>
-      </w:pPr>
-    </w:p>
-    <w:p>
-      <w:pPr>
-        <w:rPr>
-          <w:b/>
-          <w:sz w:val="24"/>
-          <w:szCs w:val="24"/>
-        </w:rPr>
-      </w:pPr>
-      <w:r>
-        <w:rPr>
-          <w:b/>
-          <w:sz w:val="24"/>
-          <w:szCs w:val="24"/>
-        </w:rPr>
-        <w:t>Bug Reporting</w:t>
-      </w:r>
-    </w:p>
-    <w:p>
-      <w:pPr>
-        <w:rPr>
-          <w:b/>
-          <w:sz w:val="24"/>
-          <w:szCs w:val="24"/>
-        </w:rPr>
-      </w:pPr>
-      <w:r>
-        <w:rPr>
-          <w:b/>
-          <w:sz w:val="24"/>
-          <w:szCs w:val="24"/>
-        </w:rPr>
-        <w:t>Bug Model</w:t>
-      </w:r>
-    </w:p>
-    <w:p>
-      <w:pPr>
-        <w:rPr>
-          <w:b/>
+        <w:t xml:space="preserve">This helps keep developers on track and release better software. By the time the software is released it shouldn’t have any severe issues as they would have been addressed in Alpha. Addressing an issue does not necessarily mean fixing it, but that there has been a discussion about the issue and a plan is in place to deal with it if necessary. </w:t>
+      </w:r>
+    </w:p>
+    <w:p>
+      <w:pPr>
+        <w:rPr>
+          <w:b/>
+          <w:sz w:val="24"/>
+          <w:szCs w:val="24"/>
+        </w:rPr>
+      </w:pPr>
+    </w:p>
+    <w:p>
+      <w:pPr>
+        <w:rPr>
+          <w:b/>
+          <w:sz w:val="24"/>
+          <w:szCs w:val="24"/>
+        </w:rPr>
+      </w:pPr>
+      <w:r>
+        <w:rPr>
+          <w:b/>
+          <w:sz w:val="24"/>
+          <w:szCs w:val="24"/>
+        </w:rPr>
+        <w:t>Test Case Management Systems</w:t>
+      </w:r>
+    </w:p>
+    <w:p>
+      <w:pPr>
+        <w:rPr>
+          <w:sz w:val="24"/>
+          <w:szCs w:val="24"/>
+        </w:rPr>
+      </w:pPr>
+      <w:r>
+        <w:rPr>
+          <w:sz w:val="24"/>
+          <w:szCs w:val="24"/>
+        </w:rPr>
+        <w:t xml:space="preserve">TCMS is a repository to maintain test cases and execute them. This software should have useful features such as detailed reporting and analysis. Examples of TCMS software are Zephyr, TestRail, </w:t>
+      </w:r>
+      <w:proofErr w:type="spellStart"/>
+      <w:r>
+        <w:rPr>
+          <w:sz w:val="24"/>
+          <w:szCs w:val="24"/>
+        </w:rPr>
+        <w:t>qTest</w:t>
+      </w:r>
+      <w:proofErr w:type="spellEnd"/>
+      <w:r>
+        <w:rPr>
+          <w:sz w:val="24"/>
+          <w:szCs w:val="24"/>
+        </w:rPr>
+        <w:t xml:space="preserve">, Test Collab etc. </w:t>
+      </w:r>
+    </w:p>
+    <w:p>
+      <w:pPr>
+        <w:rPr>
+          <w:sz w:val="24"/>
+          <w:szCs w:val="24"/>
+        </w:rPr>
+      </w:pPr>
+      <w:r>
+        <w:rPr>
+          <w:sz w:val="24"/>
+          <w:szCs w:val="24"/>
+        </w:rPr>
+        <w:t>Test management is the process of taking your project's requirements, building a test plan, writing the tests, planning the test activities and capturing the results. This section explains what test management is, and what features you should look for in a test management tool.</w:t>
+      </w:r>
+    </w:p>
+    <w:p>
+      <w:pPr>
+        <w:rPr>
+          <w:sz w:val="24"/>
+          <w:szCs w:val="24"/>
+        </w:rPr>
+      </w:pPr>
+    </w:p>
+    <w:p>
+      <w:pPr>
+        <w:rPr>
+          <w:b/>
+          <w:sz w:val="24"/>
+          <w:szCs w:val="24"/>
+        </w:rPr>
+      </w:pPr>
+      <w:r>
+        <w:rPr>
+          <w:b/>
+          <w:sz w:val="24"/>
+          <w:szCs w:val="24"/>
+        </w:rPr>
+        <w:t>Testing</w:t>
+      </w:r>
+    </w:p>
+    <w:p>
+      <w:pPr>
+        <w:numPr>
+          <w:ilvl w:val="0"/>
+          <w:numId w:val="1"/>
+        </w:numPr>
+        <w:rPr>
+          <w:sz w:val="24"/>
+          <w:szCs w:val="24"/>
+        </w:rPr>
+      </w:pPr>
+      <w:r>
+        <w:rPr>
+          <w:sz w:val="24"/>
+          <w:szCs w:val="24"/>
+        </w:rPr>
+        <w:t xml:space="preserve">Black Box Testing or Behavioural Testing. It is a method of software testing that examines the functionality of an application without looking at the inner workings of the software. Testers test the UI and layout. They come at testing from the perspective of a user. They attempt to test the application in real world scenarios. </w:t>
+      </w:r>
+    </w:p>
+    <w:p>
+      <w:pPr>
+        <w:numPr>
+          <w:ilvl w:val="0"/>
+          <w:numId w:val="1"/>
+        </w:numPr>
+        <w:rPr>
+          <w:sz w:val="24"/>
+          <w:szCs w:val="24"/>
+        </w:rPr>
+      </w:pPr>
+      <w:r>
+        <w:rPr>
+          <w:sz w:val="24"/>
+          <w:szCs w:val="24"/>
+        </w:rPr>
+        <w:t xml:space="preserve">White Box Testing. It is a method of testing the inner workings and code of an application. It does not involve testing the functionality of the application. Testers have the technical abilities of a developer. </w:t>
+      </w:r>
+    </w:p>
+    <w:p>
+      <w:pPr>
+        <w:numPr>
+          <w:ilvl w:val="0"/>
+          <w:numId w:val="1"/>
+        </w:numPr>
+        <w:rPr>
+          <w:sz w:val="24"/>
+          <w:szCs w:val="24"/>
+        </w:rPr>
+      </w:pPr>
+      <w:r>
+        <w:rPr>
+          <w:sz w:val="24"/>
+          <w:szCs w:val="24"/>
+        </w:rPr>
+        <w:t xml:space="preserve">Grey Box Testing. It is a combination of Black Box and White Box Testing. Testers partially know the internal structure of the application. They require high-level and detailed documents describing the application, which they collect in order to define test cases. </w:t>
+      </w:r>
+    </w:p>
+    <w:p>
+      <w:pPr>
+        <w:rPr>
+          <w:sz w:val="24"/>
+          <w:szCs w:val="24"/>
+        </w:rPr>
+      </w:pPr>
+    </w:p>
+    <w:p>
+      <w:pPr>
+        <w:rPr>
+          <w:sz w:val="24"/>
+          <w:szCs w:val="24"/>
+        </w:rPr>
+      </w:pPr>
+    </w:p>
+    <w:p>
+      <w:pPr>
+        <w:rPr>
+          <w:sz w:val="24"/>
+          <w:szCs w:val="24"/>
+        </w:rPr>
+      </w:pPr>
+    </w:p>
+    <w:p>
+      <w:pPr>
+        <w:rPr>
+          <w:sz w:val="24"/>
+          <w:szCs w:val="24"/>
+        </w:rPr>
+      </w:pPr>
+    </w:p>
+    <w:p>
+      <w:pPr>
+        <w:rPr>
+          <w:sz w:val="24"/>
+          <w:szCs w:val="24"/>
+        </w:rPr>
+      </w:pPr>
+    </w:p>
+    <w:p>
+      <w:pPr>
+        <w:rPr>
+          <w:b/>
+          <w:sz w:val="24"/>
+          <w:szCs w:val="24"/>
+        </w:rPr>
+      </w:pPr>
+      <w:r>
+        <w:rPr>
+          <w:b/>
+          <w:sz w:val="24"/>
+          <w:szCs w:val="24"/>
+        </w:rPr>
+        <w:lastRenderedPageBreak/>
+        <w:t>Testing Core Functionality</w:t>
+      </w:r>
+    </w:p>
+    <w:p>
+      <w:pPr>
+        <w:rPr>
+          <w:sz w:val="24"/>
+          <w:szCs w:val="24"/>
+        </w:rPr>
+      </w:pPr>
+      <w:r>
+        <w:rPr>
+          <w:sz w:val="24"/>
+          <w:szCs w:val="24"/>
+        </w:rPr>
+        <w:t xml:space="preserve">When testing the core functionality of an application you </w:t>
+      </w:r>
+      <w:r>
+        <w:rPr>
+          <w:sz w:val="24"/>
+          <w:szCs w:val="24"/>
+        </w:rPr>
+        <w:t>must</w:t>
+      </w:r>
+      <w:r>
+        <w:rPr>
+          <w:sz w:val="24"/>
+          <w:szCs w:val="24"/>
+        </w:rPr>
+        <w:t xml:space="preserve"> think about it in the simplest possible terms. For example, testing a simple username and password login. </w:t>
+      </w:r>
+      <w:r>
+        <w:rPr>
+          <w:sz w:val="24"/>
+          <w:szCs w:val="24"/>
+        </w:rPr>
+        <w:t xml:space="preserve">Something simple like this ends up with 7 test cases. </w:t>
+      </w:r>
+    </w:p>
+    <w:tbl>
+      <w:tblPr>
+        <w:tblStyle w:val="TableGrid"/>
+        <w:tblW w:w="0" w:type="auto"/>
+        <w:tblLook w:val="04A0" w:firstRow="1" w:lastRow="0" w:firstColumn="1" w:lastColumn="0" w:noHBand="0" w:noVBand="1"/>
+      </w:tblPr>
+      <w:tblGrid>
+        <w:gridCol w:w="3005"/>
+        <w:gridCol w:w="3005"/>
+        <w:gridCol w:w="3006"/>
+      </w:tblGrid>
+      <w:tr>
+        <w:trPr>
+          <w:trHeight w:val="340"/>
+        </w:trPr>
+        <w:tc>
+          <w:tcPr>
+            <w:tcW w:w="3005" w:type="dxa"/>
+            <w:shd w:val="clear" w:color="auto" w:fill="B4C6E7" w:themeFill="accent1" w:themeFillTint="66"/>
+          </w:tcPr>
+          <w:p>
+            <w:pPr>
+              <w:jc w:val="center"/>
+              <w:rPr>
+                <w:b/>
+                <w:sz w:val="24"/>
+                <w:szCs w:val="24"/>
+              </w:rPr>
+            </w:pPr>
+            <w:r>
+              <w:rPr>
+                <w:b/>
+                <w:sz w:val="24"/>
+                <w:szCs w:val="24"/>
+              </w:rPr>
+              <w:t>Username</w:t>
+            </w:r>
+          </w:p>
+        </w:tc>
+        <w:tc>
+          <w:tcPr>
+            <w:tcW w:w="3005" w:type="dxa"/>
+            <w:shd w:val="clear" w:color="auto" w:fill="B4C6E7" w:themeFill="accent1" w:themeFillTint="66"/>
+          </w:tcPr>
+          <w:p>
+            <w:pPr>
+              <w:jc w:val="center"/>
+              <w:rPr>
+                <w:b/>
+                <w:sz w:val="24"/>
+                <w:szCs w:val="24"/>
+              </w:rPr>
+            </w:pPr>
+            <w:r>
+              <w:rPr>
+                <w:b/>
+                <w:sz w:val="24"/>
+                <w:szCs w:val="24"/>
+              </w:rPr>
+              <w:t>Password</w:t>
+            </w:r>
+          </w:p>
+        </w:tc>
+        <w:tc>
+          <w:tcPr>
+            <w:tcW w:w="3006" w:type="dxa"/>
+            <w:shd w:val="clear" w:color="auto" w:fill="B4C6E7" w:themeFill="accent1" w:themeFillTint="66"/>
+          </w:tcPr>
+          <w:p>
+            <w:pPr>
+              <w:jc w:val="center"/>
+              <w:rPr>
+                <w:b/>
+                <w:sz w:val="24"/>
+                <w:szCs w:val="24"/>
+              </w:rPr>
+            </w:pPr>
+            <w:r>
+              <w:rPr>
+                <w:b/>
+                <w:sz w:val="24"/>
+                <w:szCs w:val="24"/>
+              </w:rPr>
+              <w:t>Result</w:t>
+            </w:r>
+          </w:p>
+        </w:tc>
+      </w:tr>
+      <w:tr>
+        <w:tc>
+          <w:tcPr>
+            <w:tcW w:w="3005" w:type="dxa"/>
+            <w:shd w:val="clear" w:color="auto" w:fill="C5E0B3" w:themeFill="accent6" w:themeFillTint="66"/>
+          </w:tcPr>
+          <w:p>
+            <w:pPr>
+              <w:jc w:val="center"/>
+              <w:rPr>
+                <w:sz w:val="24"/>
+                <w:szCs w:val="24"/>
+              </w:rPr>
+            </w:pPr>
+            <w:r>
+              <w:rPr>
+                <w:sz w:val="24"/>
+                <w:szCs w:val="24"/>
+              </w:rPr>
+              <w:t>Valid</w:t>
+            </w:r>
+          </w:p>
+        </w:tc>
+        <w:tc>
+          <w:tcPr>
+            <w:tcW w:w="3005" w:type="dxa"/>
+            <w:shd w:val="clear" w:color="auto" w:fill="C5E0B3" w:themeFill="accent6" w:themeFillTint="66"/>
+          </w:tcPr>
+          <w:p>
+            <w:pPr>
+              <w:jc w:val="center"/>
+              <w:rPr>
+                <w:sz w:val="24"/>
+                <w:szCs w:val="24"/>
+              </w:rPr>
+            </w:pPr>
+            <w:r>
+              <w:rPr>
+                <w:sz w:val="24"/>
+                <w:szCs w:val="24"/>
+              </w:rPr>
+              <w:t>Valid</w:t>
+            </w:r>
+          </w:p>
+        </w:tc>
+        <w:tc>
+          <w:tcPr>
+            <w:tcW w:w="3006" w:type="dxa"/>
+            <w:shd w:val="clear" w:color="auto" w:fill="C5E0B3" w:themeFill="accent6" w:themeFillTint="66"/>
+          </w:tcPr>
+          <w:p>
+            <w:pPr>
+              <w:jc w:val="center"/>
+              <w:rPr>
+                <w:sz w:val="24"/>
+                <w:szCs w:val="24"/>
+              </w:rPr>
+            </w:pPr>
+            <w:r>
+              <w:rPr>
+                <w:sz w:val="24"/>
+                <w:szCs w:val="24"/>
+              </w:rPr>
+              <w:t>Success</w:t>
+            </w:r>
+          </w:p>
+        </w:tc>
+      </w:tr>
+      <w:tr>
+        <w:tc>
+          <w:tcPr>
+            <w:tcW w:w="3005" w:type="dxa"/>
+            <w:shd w:val="clear" w:color="auto" w:fill="FF4F4F"/>
+          </w:tcPr>
+          <w:p>
+            <w:pPr>
+              <w:jc w:val="center"/>
+              <w:rPr>
+                <w:sz w:val="24"/>
+                <w:szCs w:val="24"/>
+              </w:rPr>
+            </w:pPr>
+            <w:r>
+              <w:rPr>
+                <w:sz w:val="24"/>
+                <w:szCs w:val="24"/>
+              </w:rPr>
+              <w:t>Invalid</w:t>
+            </w:r>
+          </w:p>
+        </w:tc>
+        <w:tc>
+          <w:tcPr>
+            <w:tcW w:w="3005" w:type="dxa"/>
+            <w:shd w:val="clear" w:color="auto" w:fill="FF4F4F"/>
+          </w:tcPr>
+          <w:p>
+            <w:pPr>
+              <w:jc w:val="center"/>
+              <w:rPr>
+                <w:sz w:val="24"/>
+                <w:szCs w:val="24"/>
+              </w:rPr>
+            </w:pPr>
+            <w:r>
+              <w:rPr>
+                <w:sz w:val="24"/>
+                <w:szCs w:val="24"/>
+              </w:rPr>
+              <w:t>Invalid</w:t>
+            </w:r>
+          </w:p>
+        </w:tc>
+        <w:tc>
+          <w:tcPr>
+            <w:tcW w:w="3006" w:type="dxa"/>
+            <w:shd w:val="clear" w:color="auto" w:fill="FF4F4F"/>
+          </w:tcPr>
+          <w:p>
+            <w:pPr>
+              <w:jc w:val="center"/>
+              <w:rPr>
+                <w:sz w:val="24"/>
+                <w:szCs w:val="24"/>
+              </w:rPr>
+            </w:pPr>
+            <w:r>
+              <w:rPr>
+                <w:sz w:val="24"/>
+                <w:szCs w:val="24"/>
+              </w:rPr>
+              <w:t>Fail</w:t>
+            </w:r>
+          </w:p>
+        </w:tc>
+      </w:tr>
+      <w:tr>
+        <w:tc>
+          <w:tcPr>
+            <w:tcW w:w="3005" w:type="dxa"/>
+            <w:shd w:val="clear" w:color="auto" w:fill="C5E0B3" w:themeFill="accent6" w:themeFillTint="66"/>
+          </w:tcPr>
+          <w:p>
+            <w:pPr>
+              <w:jc w:val="center"/>
+              <w:rPr>
+                <w:sz w:val="24"/>
+                <w:szCs w:val="24"/>
+              </w:rPr>
+            </w:pPr>
+            <w:r>
+              <w:rPr>
+                <w:sz w:val="24"/>
+                <w:szCs w:val="24"/>
+              </w:rPr>
+              <w:t>Valid</w:t>
+            </w:r>
+          </w:p>
+        </w:tc>
+        <w:tc>
+          <w:tcPr>
+            <w:tcW w:w="3005" w:type="dxa"/>
+            <w:shd w:val="clear" w:color="auto" w:fill="FF4F4F"/>
+          </w:tcPr>
+          <w:p>
+            <w:pPr>
+              <w:jc w:val="center"/>
+              <w:rPr>
+                <w:sz w:val="24"/>
+                <w:szCs w:val="24"/>
+              </w:rPr>
+            </w:pPr>
+            <w:r>
+              <w:rPr>
+                <w:sz w:val="24"/>
+                <w:szCs w:val="24"/>
+              </w:rPr>
+              <w:t>Invalid</w:t>
+            </w:r>
+          </w:p>
+        </w:tc>
+        <w:tc>
+          <w:tcPr>
+            <w:tcW w:w="3006" w:type="dxa"/>
+            <w:shd w:val="clear" w:color="auto" w:fill="FF4F4F"/>
+          </w:tcPr>
+          <w:p>
+            <w:pPr>
+              <w:jc w:val="center"/>
+              <w:rPr>
+                <w:sz w:val="24"/>
+                <w:szCs w:val="24"/>
+              </w:rPr>
+            </w:pPr>
+            <w:r>
+              <w:rPr>
+                <w:sz w:val="24"/>
+                <w:szCs w:val="24"/>
+              </w:rPr>
+              <w:t>Fail</w:t>
+            </w:r>
+          </w:p>
+        </w:tc>
+      </w:tr>
+      <w:tr>
+        <w:tc>
+          <w:tcPr>
+            <w:tcW w:w="3005" w:type="dxa"/>
+            <w:shd w:val="clear" w:color="auto" w:fill="FF4F4F"/>
+          </w:tcPr>
+          <w:p>
+            <w:pPr>
+              <w:jc w:val="center"/>
+              <w:rPr>
+                <w:sz w:val="24"/>
+                <w:szCs w:val="24"/>
+              </w:rPr>
+            </w:pPr>
+            <w:r>
+              <w:rPr>
+                <w:sz w:val="24"/>
+                <w:szCs w:val="24"/>
+              </w:rPr>
+              <w:t>Invalid</w:t>
+            </w:r>
+          </w:p>
+        </w:tc>
+        <w:tc>
+          <w:tcPr>
+            <w:tcW w:w="3005" w:type="dxa"/>
+            <w:shd w:val="clear" w:color="auto" w:fill="C5E0B3" w:themeFill="accent6" w:themeFillTint="66"/>
+          </w:tcPr>
+          <w:p>
+            <w:pPr>
+              <w:jc w:val="center"/>
+              <w:rPr>
+                <w:sz w:val="24"/>
+                <w:szCs w:val="24"/>
+              </w:rPr>
+            </w:pPr>
+            <w:r>
+              <w:rPr>
+                <w:sz w:val="24"/>
+                <w:szCs w:val="24"/>
+              </w:rPr>
+              <w:t>Valid</w:t>
+            </w:r>
+          </w:p>
+        </w:tc>
+        <w:tc>
+          <w:tcPr>
+            <w:tcW w:w="3006" w:type="dxa"/>
+            <w:shd w:val="clear" w:color="auto" w:fill="FF4F4F"/>
+          </w:tcPr>
+          <w:p>
+            <w:pPr>
+              <w:jc w:val="center"/>
+              <w:rPr>
+                <w:sz w:val="24"/>
+                <w:szCs w:val="24"/>
+              </w:rPr>
+            </w:pPr>
+            <w:r>
+              <w:rPr>
+                <w:sz w:val="24"/>
+                <w:szCs w:val="24"/>
+              </w:rPr>
+              <w:t>Fail</w:t>
+            </w:r>
+          </w:p>
+        </w:tc>
+      </w:tr>
+      <w:tr>
+        <w:tc>
+          <w:tcPr>
+            <w:tcW w:w="3005" w:type="dxa"/>
+            <w:shd w:val="clear" w:color="auto" w:fill="FF4F4F"/>
+          </w:tcPr>
+          <w:p>
+            <w:pPr>
+              <w:jc w:val="center"/>
+              <w:rPr>
+                <w:sz w:val="24"/>
+                <w:szCs w:val="24"/>
+              </w:rPr>
+            </w:pPr>
+            <w:r>
+              <w:rPr>
+                <w:sz w:val="24"/>
+                <w:szCs w:val="24"/>
+              </w:rPr>
+              <w:t>Blank</w:t>
+            </w:r>
+          </w:p>
+        </w:tc>
+        <w:tc>
+          <w:tcPr>
+            <w:tcW w:w="3005" w:type="dxa"/>
+            <w:shd w:val="clear" w:color="auto" w:fill="FF4F4F"/>
+          </w:tcPr>
+          <w:p>
+            <w:pPr>
+              <w:jc w:val="center"/>
+              <w:rPr>
+                <w:sz w:val="24"/>
+                <w:szCs w:val="24"/>
+              </w:rPr>
+            </w:pPr>
+            <w:r>
+              <w:rPr>
+                <w:sz w:val="24"/>
+                <w:szCs w:val="24"/>
+              </w:rPr>
+              <w:t>Blank</w:t>
+            </w:r>
+          </w:p>
+        </w:tc>
+        <w:tc>
+          <w:tcPr>
+            <w:tcW w:w="3006" w:type="dxa"/>
+            <w:shd w:val="clear" w:color="auto" w:fill="FF4F4F"/>
+          </w:tcPr>
+          <w:p>
+            <w:pPr>
+              <w:jc w:val="center"/>
+              <w:rPr>
+                <w:sz w:val="24"/>
+                <w:szCs w:val="24"/>
+              </w:rPr>
+            </w:pPr>
+            <w:r>
+              <w:rPr>
+                <w:sz w:val="24"/>
+                <w:szCs w:val="24"/>
+              </w:rPr>
+              <w:t>Fail</w:t>
+            </w:r>
+          </w:p>
+        </w:tc>
+      </w:tr>
+      <w:tr>
+        <w:tc>
+          <w:tcPr>
+            <w:tcW w:w="3005" w:type="dxa"/>
+            <w:shd w:val="clear" w:color="auto" w:fill="C5E0B3" w:themeFill="accent6" w:themeFillTint="66"/>
+          </w:tcPr>
+          <w:p>
+            <w:pPr>
+              <w:jc w:val="center"/>
+              <w:rPr>
+                <w:sz w:val="24"/>
+                <w:szCs w:val="24"/>
+              </w:rPr>
+            </w:pPr>
+            <w:r>
+              <w:rPr>
+                <w:sz w:val="24"/>
+                <w:szCs w:val="24"/>
+              </w:rPr>
+              <w:t>Valid</w:t>
+            </w:r>
+          </w:p>
+        </w:tc>
+        <w:tc>
+          <w:tcPr>
+            <w:tcW w:w="3005" w:type="dxa"/>
+            <w:shd w:val="clear" w:color="auto" w:fill="FF4F4F"/>
+          </w:tcPr>
+          <w:p>
+            <w:pPr>
+              <w:jc w:val="center"/>
+              <w:rPr>
+                <w:sz w:val="24"/>
+                <w:szCs w:val="24"/>
+              </w:rPr>
+            </w:pPr>
+            <w:r>
+              <w:rPr>
+                <w:sz w:val="24"/>
+                <w:szCs w:val="24"/>
+              </w:rPr>
+              <w:t>Blank</w:t>
+            </w:r>
+          </w:p>
+        </w:tc>
+        <w:tc>
+          <w:tcPr>
+            <w:tcW w:w="3006" w:type="dxa"/>
+            <w:shd w:val="clear" w:color="auto" w:fill="FF4F4F"/>
+          </w:tcPr>
+          <w:p>
+            <w:pPr>
+              <w:jc w:val="center"/>
+              <w:rPr>
+                <w:sz w:val="24"/>
+                <w:szCs w:val="24"/>
+              </w:rPr>
+            </w:pPr>
+            <w:r>
+              <w:rPr>
+                <w:sz w:val="24"/>
+                <w:szCs w:val="24"/>
+              </w:rPr>
+              <w:t>Fail</w:t>
+            </w:r>
+          </w:p>
+        </w:tc>
+      </w:tr>
+      <w:tr>
+        <w:tc>
+          <w:tcPr>
+            <w:tcW w:w="3005" w:type="dxa"/>
+            <w:shd w:val="clear" w:color="auto" w:fill="FF4F4F"/>
+          </w:tcPr>
+          <w:p>
+            <w:pPr>
+              <w:jc w:val="center"/>
+              <w:rPr>
+                <w:sz w:val="24"/>
+                <w:szCs w:val="24"/>
+              </w:rPr>
+            </w:pPr>
+            <w:r>
+              <w:rPr>
+                <w:sz w:val="24"/>
+                <w:szCs w:val="24"/>
+              </w:rPr>
+              <w:t xml:space="preserve">Blank </w:t>
+            </w:r>
+          </w:p>
+        </w:tc>
+        <w:tc>
+          <w:tcPr>
+            <w:tcW w:w="3005" w:type="dxa"/>
+            <w:shd w:val="clear" w:color="auto" w:fill="C5E0B3" w:themeFill="accent6" w:themeFillTint="66"/>
+          </w:tcPr>
+          <w:p>
+            <w:pPr>
+              <w:jc w:val="center"/>
+              <w:rPr>
+                <w:sz w:val="24"/>
+                <w:szCs w:val="24"/>
+              </w:rPr>
+            </w:pPr>
+            <w:r>
+              <w:rPr>
+                <w:sz w:val="24"/>
+                <w:szCs w:val="24"/>
+              </w:rPr>
+              <w:t>Valid</w:t>
+            </w:r>
+          </w:p>
+        </w:tc>
+        <w:tc>
+          <w:tcPr>
+            <w:tcW w:w="3006" w:type="dxa"/>
+            <w:shd w:val="clear" w:color="auto" w:fill="FF4F4F"/>
+          </w:tcPr>
+          <w:p>
+            <w:pPr>
+              <w:jc w:val="center"/>
+              <w:rPr>
+                <w:sz w:val="24"/>
+                <w:szCs w:val="24"/>
+              </w:rPr>
+            </w:pPr>
+            <w:r>
+              <w:rPr>
+                <w:sz w:val="24"/>
+                <w:szCs w:val="24"/>
+              </w:rPr>
+              <w:t>Fail</w:t>
+            </w:r>
+          </w:p>
+        </w:tc>
+      </w:tr>
+    </w:tbl>
+    <w:p>
+      <w:pPr>
+        <w:rPr>
+          <w:b/>
+          <w:sz w:val="24"/>
+          <w:szCs w:val="24"/>
+        </w:rPr>
+      </w:pPr>
+    </w:p>
+    <w:p>
+      <w:pPr>
+        <w:rPr>
+          <w:b/>
+          <w:sz w:val="24"/>
+          <w:szCs w:val="24"/>
+        </w:rPr>
+      </w:pPr>
+      <w:r>
+        <w:rPr>
+          <w:b/>
+          <w:sz w:val="24"/>
+          <w:szCs w:val="24"/>
+        </w:rPr>
+        <w:t>Backend Testing</w:t>
+      </w:r>
+    </w:p>
+    <w:p>
+      <w:pPr>
+        <w:rPr>
+          <w:sz w:val="24"/>
+          <w:szCs w:val="24"/>
+        </w:rPr>
+      </w:pPr>
+      <w:r>
+        <w:rPr>
+          <w:sz w:val="24"/>
+          <w:szCs w:val="24"/>
+        </w:rPr>
+        <w:t xml:space="preserve">Applications must be tested to see if they can handle the number of users expected and that the software can scale as needed. This can be achieved using loads tests, performance tests and stress tests. </w:t>
+      </w:r>
+      <w:r>
+        <w:rPr>
+          <w:sz w:val="24"/>
+          <w:szCs w:val="24"/>
+        </w:rPr>
+        <w:t xml:space="preserve">Loads testing simulates real world load and determines if the system can handle high demand. Performance testing determines the speed, responsiveness and stability of the system. Stress testing checks whether the performance is satisfactory under extreme or unfavourable conditions. If the software passes all this testing it is most likely ready for full scale release. </w:t>
+      </w:r>
+    </w:p>
+    <w:p>
+      <w:pPr>
+        <w:rPr>
+          <w:sz w:val="24"/>
+          <w:szCs w:val="24"/>
+        </w:rPr>
+      </w:pPr>
+    </w:p>
+    <w:p>
+      <w:pPr>
+        <w:rPr>
+          <w:b/>
+          <w:sz w:val="24"/>
+          <w:szCs w:val="24"/>
+        </w:rPr>
+      </w:pPr>
+      <w:r>
+        <w:rPr>
+          <w:b/>
+          <w:sz w:val="24"/>
+          <w:szCs w:val="24"/>
+        </w:rPr>
+        <w:t>Unit Testing</w:t>
+      </w:r>
+    </w:p>
+    <w:p>
+      <w:pPr>
+        <w:rPr>
+          <w:sz w:val="24"/>
+          <w:szCs w:val="24"/>
+        </w:rPr>
+      </w:pPr>
+      <w:r>
+        <w:rPr>
+          <w:sz w:val="24"/>
+          <w:szCs w:val="24"/>
+        </w:rPr>
+        <w:t xml:space="preserve">This is where </w:t>
+      </w:r>
+      <w:r>
+        <w:rPr>
+          <w:sz w:val="24"/>
+          <w:szCs w:val="24"/>
+        </w:rPr>
+        <w:t xml:space="preserve">individual components of software are tested. A unit is the smallest testable part of software. In OOC the smallest unit is a function. Frameworks, drivers, stubs and fake objects are used to assist in unit testing. </w:t>
+      </w:r>
+    </w:p>
+    <w:p>
+      <w:pPr>
+        <w:rPr>
+          <w:sz w:val="24"/>
+          <w:szCs w:val="24"/>
+        </w:rPr>
+      </w:pPr>
+    </w:p>
+    <w:p>
+      <w:pPr>
+        <w:rPr>
+          <w:b/>
+          <w:sz w:val="24"/>
+          <w:szCs w:val="24"/>
+        </w:rPr>
+      </w:pPr>
+      <w:r>
+        <w:rPr>
+          <w:b/>
+          <w:sz w:val="24"/>
+          <w:szCs w:val="24"/>
+        </w:rPr>
+        <w:t>Integration Testing</w:t>
+      </w:r>
+    </w:p>
+    <w:p>
+      <w:pPr>
+        <w:rPr>
+          <w:sz w:val="24"/>
+          <w:szCs w:val="24"/>
+        </w:rPr>
+      </w:pPr>
+      <w:r>
+        <w:rPr>
+          <w:sz w:val="24"/>
+          <w:szCs w:val="24"/>
+        </w:rPr>
+        <w:t xml:space="preserve">This is where individual units are combined and tested in a group. </w:t>
+      </w:r>
+      <w:r>
+        <w:rPr>
+          <w:sz w:val="24"/>
+          <w:szCs w:val="24"/>
+        </w:rPr>
+        <w:t xml:space="preserve">They aim to expose defects in interfaces and between components. </w:t>
+      </w:r>
+    </w:p>
+    <w:p>
+      <w:pPr>
+        <w:rPr>
+          <w:sz w:val="24"/>
+          <w:szCs w:val="24"/>
+        </w:rPr>
+      </w:pPr>
+    </w:p>
+    <w:p>
+      <w:pPr>
+        <w:rPr>
+          <w:sz w:val="24"/>
+          <w:szCs w:val="24"/>
+        </w:rPr>
+      </w:pPr>
+      <w:r>
+        <w:rPr>
+          <w:b/>
+          <w:sz w:val="24"/>
+          <w:szCs w:val="24"/>
+        </w:rPr>
+        <w:t>System Testing</w:t>
+      </w:r>
+    </w:p>
+    <w:p>
+      <w:pPr>
+        <w:rPr>
+          <w:sz w:val="24"/>
+          <w:szCs w:val="24"/>
+        </w:rPr>
+      </w:pPr>
+      <w:r>
+        <w:rPr>
+          <w:sz w:val="24"/>
+          <w:szCs w:val="24"/>
+        </w:rPr>
+        <w:t xml:space="preserve">This is where the complete and integrated software is tested. This is to verify it meets specified requirements. </w:t>
+      </w:r>
+    </w:p>
+    <w:p>
+      <w:pPr>
+        <w:rPr>
+          <w:b/>
+          <w:sz w:val="24"/>
+          <w:szCs w:val="24"/>
+        </w:rPr>
+      </w:pPr>
+    </w:p>
+    <w:p>
+      <w:pPr>
+        <w:rPr>
+          <w:b/>
+          <w:sz w:val="24"/>
+          <w:szCs w:val="24"/>
+        </w:rPr>
+      </w:pPr>
+    </w:p>
+    <w:p>
+      <w:pPr>
+        <w:rPr>
+          <w:b/>
+          <w:sz w:val="24"/>
+          <w:szCs w:val="24"/>
+        </w:rPr>
+      </w:pPr>
+      <w:r>
+        <w:rPr>
+          <w:b/>
+          <w:sz w:val="24"/>
+          <w:szCs w:val="24"/>
+        </w:rPr>
+        <w:lastRenderedPageBreak/>
+        <w:t>Acceptance Testing</w:t>
+      </w:r>
+    </w:p>
+    <w:p>
+      <w:pPr>
+        <w:rPr>
+          <w:sz w:val="24"/>
+          <w:szCs w:val="24"/>
+        </w:rPr>
+      </w:pPr>
+      <w:r>
+        <w:rPr>
+          <w:sz w:val="24"/>
+          <w:szCs w:val="24"/>
+        </w:rPr>
+        <w:t xml:space="preserve">This is where the system is tested for acceptability. It checks whether the system meets business requirements and is ready for delivery. </w:t>
+      </w:r>
+    </w:p>
+    <w:p>
+      <w:pPr>
+        <w:rPr>
+          <w:sz w:val="24"/>
+          <w:szCs w:val="24"/>
+        </w:rPr>
+      </w:pPr>
+    </w:p>
+    <w:p>
+      <w:pPr>
+        <w:rPr>
+          <w:b/>
+          <w:sz w:val="24"/>
+          <w:szCs w:val="24"/>
+        </w:rPr>
+      </w:pPr>
+      <w:r>
+        <w:rPr>
+          <w:b/>
+          <w:sz w:val="24"/>
+          <w:szCs w:val="24"/>
+        </w:rPr>
+        <w:t>Conclusion</w:t>
+      </w:r>
+    </w:p>
+    <w:p>
+      <w:pPr>
+        <w:rPr>
+          <w:sz w:val="24"/>
+          <w:szCs w:val="24"/>
+        </w:rPr>
+      </w:pPr>
+      <w:r>
+        <w:rPr>
+          <w:sz w:val="24"/>
+          <w:szCs w:val="24"/>
+        </w:rPr>
+        <w:t xml:space="preserve">Software Quality Assurance is an </w:t>
+      </w:r>
+      <w:r>
+        <w:rPr>
+          <w:sz w:val="24"/>
+          <w:szCs w:val="24"/>
+        </w:rPr>
+        <w:t>ever-changing</w:t>
+      </w:r>
+      <w:r>
+        <w:rPr>
+          <w:sz w:val="24"/>
+          <w:szCs w:val="24"/>
+        </w:rPr>
+        <w:t xml:space="preserve"> </w:t>
+      </w:r>
+      <w:r>
+        <w:rPr>
+          <w:sz w:val="24"/>
+          <w:szCs w:val="24"/>
+        </w:rPr>
+        <w:t xml:space="preserve">beast. Every year there are new methods and processes. There is a constant effort being made to enhance quality practices. There isn’t one strict set of practices to follow, each company has their own practices. With software getting more advanced and complicated each year, Software Quality Assurance becomes ever more important as it can drive down costs and production time if implemented effectively. </w:t>
+      </w:r>
+    </w:p>
+    <w:p>
+      <w:pPr>
+        <w:rPr>
           <w:sz w:val="24"/>
           <w:szCs w:val="24"/>
         </w:rPr>
@@ -1415,26 +3602,80 @@
             <w:sz w:val="24"/>
             <w:szCs w:val="24"/>
           </w:rPr>
-          <w:t>https://www.lynda.com/Developer-Programming-Foundations-tutorials/Welcome/126119/146201-4.html</w:t>
+          <w:t>http://softwaretestingfundamentals.com/black-box-testing/</w:t>
         </w:r>
       </w:hyperlink>
+    </w:p>
+    <w:p>
+      <w:pPr>
+        <w:rPr>
+          <w:sz w:val="24"/>
+          <w:szCs w:val="24"/>
+        </w:rPr>
+      </w:pPr>
+      <w:hyperlink r:id="rId7" w:history="1">
+        <w:r>
+          <w:rPr>
+            <w:rStyle w:val="Hyperlink"/>
+            <w:sz w:val="24"/>
+            <w:szCs w:val="24"/>
+          </w:rPr>
+          <w:t>https://www.quora.com/What-is-a-test-case-management-system</w:t>
+        </w:r>
+      </w:hyperlink>
+    </w:p>
+    <w:p>
+      <w:pPr>
+        <w:rPr>
+          <w:sz w:val="24"/>
+          <w:szCs w:val="24"/>
+        </w:rPr>
+      </w:pPr>
+      <w:hyperlink r:id="rId8" w:history="1">
+        <w:r>
+          <w:rPr>
+            <w:rStyle w:val="Hyperlink"/>
+            <w:sz w:val="24"/>
+            <w:szCs w:val="24"/>
+          </w:rPr>
+          <w:t>http://softwaretestingfundamentals.com/unit-testing/</w:t>
+        </w:r>
+      </w:hyperlink>
+    </w:p>
+    <w:p>
+      <w:pPr>
+        <w:rPr>
+          <w:sz w:val="24"/>
+          <w:szCs w:val="24"/>
+        </w:rPr>
+      </w:pPr>
+      <w:hyperlink r:id="rId9" w:history="1">
+        <w:r>
+          <w:rPr>
+            <w:rStyle w:val="Hyperlink"/>
+            <w:sz w:val="24"/>
+            <w:szCs w:val="24"/>
+          </w:rPr>
+          <w:t>http://softwaretestingfundamentals.com/integration-testing/</w:t>
+        </w:r>
+      </w:hyperlink>
+    </w:p>
+    <w:p>
+      <w:pPr>
+        <w:rPr>
+          <w:sz w:val="24"/>
+          <w:szCs w:val="24"/>
+        </w:rPr>
+      </w:pPr>
+      <w:r>
+        <w:rPr>
+          <w:sz w:val="24"/>
+          <w:szCs w:val="24"/>
+        </w:rPr>
+        <w:t>http://softwaretestingfundamentals.com/acceptance-testing/</w:t>
+      </w:r>
       <w:bookmarkStart w:id="0" w:name="_GoBack"/>
       <w:bookmarkEnd w:id="0"/>
-    </w:p>
-    <w:p>
-      <w:pPr>
-        <w:rPr>
-          <w:sz w:val="24"/>
-          <w:szCs w:val="24"/>
-        </w:rPr>
-      </w:pPr>
-      <w:r>
-        <w:rPr>
-          <w:sz w:val="24"/>
-          <w:szCs w:val="24"/>
-        </w:rPr>
-        <w:t>http://softwaretestingfundamentals.com/black-box-testing/</w:t>
-      </w:r>
     </w:p>
     <w:p>
       <w:pPr>
@@ -2285,6 +4526,26 @@
       <w:shd w:val="clear" w:color="auto" w:fill="E1DFDD"/>
     </w:rPr>
   </w:style>
+  <w:style w:type="table" w:customStyle="1" w:styleId="TableGrid1">
+    <w:name w:val="Table Grid1"/>
+    <w:basedOn w:val="TableNormal"/>
+    <w:next w:val="TableGrid"/>
+    <w:uiPriority w:val="39"/>
+    <w:rsid w:val="00953601"/>
+    <w:pPr>
+      <w:spacing w:after="0" w:line="240" w:lineRule="auto"/>
+    </w:pPr>
+    <w:tblPr>
+      <w:tblBorders>
+        <w:top w:val="single" w:sz="4" w:space="0" w:color="auto"/>
+        <w:left w:val="single" w:sz="4" w:space="0" w:color="auto"/>
+        <w:bottom w:val="single" w:sz="4" w:space="0" w:color="auto"/>
+        <w:right w:val="single" w:sz="4" w:space="0" w:color="auto"/>
+        <w:insideH w:val="single" w:sz="4" w:space="0" w:color="auto"/>
+        <w:insideV w:val="single" w:sz="4" w:space="0" w:color="auto"/>
+      </w:tblBorders>
+    </w:tblPr>
+  </w:style>
 </w:styles>
 </file>
 
@@ -2609,7 +4870,7 @@
 </file>
 
 <file path=customXml/itemProps1.xml><?xml version="1.0" encoding="utf-8"?>
-<ds:datastoreItem xmlns:ds="http://schemas.openxmlformats.org/officeDocument/2006/customXml" ds:itemID="{02D02A30-6933-4F03-9DD2-5B32768ACA7A}">
+<ds:datastoreItem xmlns:ds="http://schemas.openxmlformats.org/officeDocument/2006/customXml" ds:itemID="{1CE9B9D9-2381-481E-A811-7E8578455DA1}">
   <ds:schemaRefs>
     <ds:schemaRef ds:uri="http://schemas.openxmlformats.org/officeDocument/2006/bibliography"/>
   </ds:schemaRefs>
